--- a/anne/Project1/report.docx
+++ b/anne/Project1/report.docx
@@ -1,6 +1,6 @@
 
 <file path=word/document.xml><?xml version="1.0" encoding="utf-8"?>
-<w:document xmlns:wpc="http://schemas.microsoft.com/office/word/2010/wordprocessingCanvas" xmlns:mc="http://schemas.openxmlformats.org/markup-compatibility/2006" xmlns:o="urn:schemas-microsoft-com:office:office" xmlns:r="http://schemas.openxmlformats.org/officeDocument/2006/relationships" xmlns:m="http://schemas.openxmlformats.org/officeDocument/2006/math" xmlns:v="urn:schemas-microsoft-com:vml" xmlns:wp14="http://schemas.microsoft.com/office/word/2010/wordprocessingDrawing" xmlns:wp="http://schemas.openxmlformats.org/drawingml/2006/wordprocessingDrawing" xmlns:w10="urn:schemas-microsoft-com:office:word" xmlns:w="http://schemas.openxmlformats.org/wordprocessingml/2006/main" xmlns:w14="http://schemas.microsoft.com/office/word/2010/wordml" xmlns:w15="http://schemas.microsoft.com/office/word/2012/wordml" xmlns:wpg="http://schemas.microsoft.com/office/word/2010/wordprocessingGroup" xmlns:wpi="http://schemas.microsoft.com/office/word/2010/wordprocessingInk" xmlns:wne="http://schemas.microsoft.com/office/word/2006/wordml" xmlns:wps="http://schemas.microsoft.com/office/word/2010/wordprocessingShape" mc:Ignorable="w14 w15 wp14">
+<w:document xmlns:wpc="http://schemas.microsoft.com/office/word/2010/wordprocessingCanvas" xmlns:mc="http://schemas.openxmlformats.org/markup-compatibility/2006" xmlns:o="urn:schemas-microsoft-com:office:office" xmlns:r="http://schemas.openxmlformats.org/officeDocument/2006/relationships" xmlns:m="http://schemas.openxmlformats.org/officeDocument/2006/math" xmlns:v="urn:schemas-microsoft-com:vml" xmlns:wp14="http://schemas.microsoft.com/office/word/2010/wordprocessingDrawing" xmlns:wp="http://schemas.openxmlformats.org/drawingml/2006/wordprocessingDrawing" xmlns:w10="urn:schemas-microsoft-com:office:word" xmlns:w="http://schemas.openxmlformats.org/wordprocessingml/2006/main" xmlns:w14="http://schemas.microsoft.com/office/word/2010/wordml" xmlns:wpg="http://schemas.microsoft.com/office/word/2010/wordprocessingGroup" xmlns:wpi="http://schemas.microsoft.com/office/word/2010/wordprocessingInk" xmlns:wne="http://schemas.microsoft.com/office/word/2006/wordml" xmlns:wps="http://schemas.microsoft.com/office/word/2010/wordprocessingShape" mc:Ignorable="w14 wp14">
   <w:body>
     <w:p>
       <w:pPr>
@@ -21,6 +21,14 @@
         </w:rPr>
         <w:t xml:space="preserve"> there are several decisions one could make when creating the implementation. Some choices which have been already made for this network are:</w:t>
       </w:r>
+    </w:p>
+    <w:p>
+      <w:pPr>
+        <w:pStyle w:val="PlainText"/>
+        <w:rPr>
+          <w:rFonts w:ascii="Courier New" w:hAnsi="Courier New" w:cs="Courier New"/>
+        </w:rPr>
+      </w:pPr>
     </w:p>
     <w:p>
       <w:pPr>
@@ -127,14 +135,6 @@
           <w:rFonts w:ascii="Courier New" w:hAnsi="Courier New" w:cs="Courier New"/>
         </w:rPr>
       </w:pPr>
-    </w:p>
-    <w:p>
-      <w:pPr>
-        <w:pStyle w:val="PlainText"/>
-        <w:rPr>
-          <w:rFonts w:ascii="Courier New" w:hAnsi="Courier New" w:cs="Courier New"/>
-        </w:rPr>
-      </w:pPr>
       <w:r>
         <w:rPr>
           <w:rFonts w:ascii="Courier New" w:hAnsi="Courier New" w:cs="Courier New"/>
@@ -169,31 +169,19 @@
         <w:rPr>
           <w:rFonts w:ascii="Courier New" w:hAnsi="Courier New" w:cs="Courier New"/>
         </w:rPr>
-        <w:t xml:space="preserve"> network. Another is what the neural network will be made to learn a</w:t>
-      </w:r>
-      <w:r>
-        <w:rPr>
-          <w:rFonts w:ascii="Courier New" w:hAnsi="Courier New" w:cs="Courier New"/>
-        </w:rPr>
-        <w:t>bout. In this case we have been provided two functions that the network will need to learn to approximate. Another decision is (which may not necessarily be a realistic choice in a real world scenario) is how clean the learning data is. In this case we wil</w:t>
-      </w:r>
-      <w:r>
-        <w:rPr>
-          <w:rFonts w:ascii="Courier New" w:hAnsi="Courier New" w:cs="Courier New"/>
-        </w:rPr>
-        <w:t>l implement one network that has ideal data as an input, and another that has noise incorporated into the learning. When designing a network, one aspect that needs to be defined for implementation is picking the number of inputs and outputs. Depending on w</w:t>
-      </w:r>
-      <w:r>
-        <w:rPr>
-          <w:rFonts w:ascii="Courier New" w:hAnsi="Courier New" w:cs="Courier New"/>
-        </w:rPr>
-        <w:t xml:space="preserve">hat you are attempting to model there are many choices that could potentially be made. Such as whether or not to include certain aspects of a system as inputs to the network. In this case we were provided an already defined function with a given number of </w:t>
-      </w:r>
-      <w:r>
-        <w:rPr>
-          <w:rFonts w:ascii="Courier New" w:hAnsi="Courier New" w:cs="Courier New"/>
-        </w:rPr>
-        <w:t xml:space="preserve">inputs and outputs, so there </w:t>
+        <w:t xml:space="preserve"> network. Another is what the neural network will be made to learn about. In this case we have been provided two functions that the network will need to learn t</w:t>
+      </w:r>
+      <w:r>
+        <w:rPr>
+          <w:rFonts w:ascii="Courier New" w:hAnsi="Courier New" w:cs="Courier New"/>
+        </w:rPr>
+        <w:t xml:space="preserve">o approximate. Another decision </w:t>
+      </w:r>
+      <w:r>
+        <w:rPr>
+          <w:rFonts w:ascii="Courier New" w:hAnsi="Courier New" w:cs="Courier New"/>
+        </w:rPr>
+        <w:t xml:space="preserve">(which may not necessarily be a realistic choice in a real world scenario) is how clean the learning data is. In this case we will implement one network that has ideal data as an input, and another that has noise incorporated into the learning. When designing a network, one aspect that needs to be defined for implementation is picking the number of inputs and outputs. Depending on what you are attempting to model there are many choices that could potentially be made. Such as whether or not to include certain aspects of a system as inputs to the network. In this case we were provided an already defined function with a given number of inputs and outputs, so there </w:t>
       </w:r>
       <w:r>
         <w:rPr>
@@ -395,25 +383,7 @@
         <w:rPr>
           <w:rFonts w:ascii="Courier New" w:hAnsi="Courier New" w:cs="Courier New"/>
         </w:rPr>
-        <w:t>from inputs to outputs? Since the given functions are not linear then the answer is no. Instead the network will need one or more hidden layers. Another decision is how wide the network is, or how many neurons to have in each network. Adding more wil</w:t>
-      </w:r>
-      <w:r>
-        <w:rPr>
-          <w:rFonts w:ascii="Courier New" w:hAnsi="Courier New" w:cs="Courier New"/>
-        </w:rPr>
-        <w:t>l allow the network to learn better, but it will slow down the process with added computation time. Another choice is whether or not to include a bias neuron for each layer, as this will allow the decision boundary for a given neuron to deviate from the or</w:t>
-      </w:r>
-      <w:r>
-        <w:rPr>
-          <w:rFonts w:ascii="Courier New" w:hAnsi="Courier New" w:cs="Courier New"/>
-        </w:rPr>
-        <w:t>igin. Another is whether or not to include a momentum parameter, and if so then deciding on a value for it. Then there is the value of the Threshold, or at what point the error is sufficiently small as to stop training the network. In a similar vein there'</w:t>
-      </w:r>
-      <w:r>
-        <w:rPr>
-          <w:rFonts w:ascii="Courier New" w:hAnsi="Courier New" w:cs="Courier New"/>
-        </w:rPr>
-        <w:t>s the value of the maximum number of iterations to complete if the threshold value is never met.</w:t>
+        <w:t>from inputs to outputs? Since the given functions are not linear then the answer is no. Instead the network will need one or more hidden layers. Another decision is how wide the network is, or how many neurons to have in each network. Adding more will allow the network to learn better, but it will slow down the process with added computation time. Another choice is whether or not to include a bias neuron for each layer, as this will allow the decision boundary for a given neuron to deviate from the origin. Another is whether or not to include a momentum parameter, and if so then deciding on a value for it. Then there is the value of the Threshold, or at what point the error is sufficiently small as to stop training the network. In a similar vein there's the value of the maximum number of iterations to complete if the threshold value is never met.</w:t>
       </w:r>
     </w:p>
     <w:p>
@@ -442,13 +412,7 @@
           <w:rFonts w:ascii="Courier New" w:hAnsi="Courier New" w:cs="Courier New"/>
         </w:rPr>
         <w:lastRenderedPageBreak/>
-        <w:t>moderate default va</w:t>
-      </w:r>
-      <w:r>
-        <w:rPr>
-          <w:rFonts w:ascii="Courier New" w:hAnsi="Courier New" w:cs="Courier New"/>
-        </w:rPr>
-        <w:t>lues to start with for all the networks, and then tweak them to try to get a better performing network.</w:t>
+        <w:t>moderate default values to start with for all the networks, and then tweak them to try to get a better performing network.</w:t>
       </w:r>
     </w:p>
     <w:p>
@@ -610,8 +574,726 @@
           <w:rFonts w:ascii="Courier New" w:hAnsi="Courier New" w:cs="Courier New"/>
         </w:rPr>
       </w:pPr>
+      <w:r>
+        <w:rPr>
+          <w:rFonts w:ascii="Courier New" w:hAnsi="Courier New" w:cs="Courier New"/>
+        </w:rPr>
+        <w:t>Decisions that were not made until actual implementation include:</w:t>
+      </w:r>
+    </w:p>
+    <w:p>
+      <w:pPr>
+        <w:pStyle w:val="PlainText"/>
+        <w:rPr>
+          <w:rFonts w:ascii="Courier New" w:hAnsi="Courier New" w:cs="Courier New"/>
+        </w:rPr>
+      </w:pPr>
+    </w:p>
+    <w:p>
+      <w:pPr>
+        <w:pStyle w:val="PlainText"/>
+        <w:numPr>
+          <w:ilvl w:val="0"/>
+          <w:numId w:val="3"/>
+        </w:numPr>
+        <w:rPr>
+          <w:rFonts w:ascii="Courier New" w:hAnsi="Courier New" w:cs="Courier New"/>
+        </w:rPr>
+      </w:pPr>
+      <w:r>
+        <w:rPr>
+          <w:rFonts w:ascii="Courier New" w:hAnsi="Courier New" w:cs="Courier New"/>
+        </w:rPr>
+        <w:t>Method of generating the data</w:t>
+      </w:r>
+    </w:p>
+    <w:p>
+      <w:pPr>
+        <w:pStyle w:val="PlainText"/>
+        <w:numPr>
+          <w:ilvl w:val="0"/>
+          <w:numId w:val="3"/>
+        </w:numPr>
+        <w:rPr>
+          <w:rFonts w:ascii="Courier New" w:hAnsi="Courier New" w:cs="Courier New"/>
+        </w:rPr>
+      </w:pPr>
+      <w:r>
+        <w:rPr>
+          <w:rFonts w:ascii="Courier New" w:hAnsi="Courier New" w:cs="Courier New"/>
+        </w:rPr>
+        <w:t>Method of verifying the network is learning</w:t>
+      </w:r>
+    </w:p>
+    <w:p>
+      <w:pPr>
+        <w:pStyle w:val="PlainText"/>
+        <w:numPr>
+          <w:ilvl w:val="0"/>
+          <w:numId w:val="3"/>
+        </w:numPr>
+        <w:rPr>
+          <w:rFonts w:ascii="Courier New" w:hAnsi="Courier New" w:cs="Courier New"/>
+        </w:rPr>
+      </w:pPr>
+      <w:r>
+        <w:rPr>
+          <w:rFonts w:ascii="Courier New" w:hAnsi="Courier New" w:cs="Courier New"/>
+        </w:rPr>
+        <w:t>Method of visualizing the learning network</w:t>
+      </w:r>
+    </w:p>
+    <w:p>
+      <w:pPr>
+        <w:pStyle w:val="PlainText"/>
+        <w:numPr>
+          <w:ilvl w:val="0"/>
+          <w:numId w:val="3"/>
+        </w:numPr>
+        <w:rPr>
+          <w:rFonts w:ascii="Courier New" w:hAnsi="Courier New" w:cs="Courier New"/>
+        </w:rPr>
+      </w:pPr>
+      <w:r>
+        <w:rPr>
+          <w:rFonts w:ascii="Courier New" w:hAnsi="Courier New" w:cs="Courier New"/>
+        </w:rPr>
+        <w:t>Realizing the need to compare the test data to the output data to the ideal data</w:t>
+      </w:r>
+    </w:p>
+    <w:p>
+      <w:pPr>
+        <w:pStyle w:val="PlainText"/>
+        <w:rPr>
+          <w:rFonts w:ascii="Courier New" w:hAnsi="Courier New" w:cs="Courier New"/>
+        </w:rPr>
+      </w:pPr>
+    </w:p>
+    <w:p>
+      <w:pPr>
+        <w:pStyle w:val="PlainText"/>
+        <w:rPr>
+          <w:rFonts w:ascii="Courier New" w:hAnsi="Courier New" w:cs="Courier New"/>
+        </w:rPr>
+      </w:pPr>
+      <w:r>
+        <w:rPr>
+          <w:rFonts w:ascii="Courier New" w:hAnsi="Courier New" w:cs="Courier New"/>
+        </w:rPr>
+        <w:t xml:space="preserve">Once I began the implementation I realized I had to have some way of generating the test data. I chose to ignore values outside of the range since they were not defined according to the problem. I chose to use a random number generate to pick random X’s and then compute their Y value according to the function. Then if this was </w:t>
+      </w:r>
+      <w:proofErr w:type="gramStart"/>
+      <w:r>
+        <w:rPr>
+          <w:rFonts w:ascii="Courier New" w:hAnsi="Courier New" w:cs="Courier New"/>
+        </w:rPr>
+        <w:t>an</w:t>
+      </w:r>
+      <w:proofErr w:type="gramEnd"/>
+      <w:r>
+        <w:rPr>
+          <w:rFonts w:ascii="Courier New" w:hAnsi="Courier New" w:cs="Courier New"/>
+        </w:rPr>
+        <w:t xml:space="preserve"> noisy function then I would add a random value from -.5 to .5.</w:t>
+      </w:r>
+    </w:p>
+    <w:p>
+      <w:pPr>
+        <w:pStyle w:val="PlainText"/>
+        <w:rPr>
+          <w:rFonts w:ascii="Courier New" w:hAnsi="Courier New" w:cs="Courier New"/>
+        </w:rPr>
+      </w:pPr>
+    </w:p>
+    <w:p>
+      <w:pPr>
+        <w:pStyle w:val="PlainText"/>
+        <w:rPr>
+          <w:rFonts w:ascii="Courier New" w:hAnsi="Courier New" w:cs="Courier New"/>
+        </w:rPr>
+      </w:pPr>
+      <w:r>
+        <w:rPr>
+          <w:rFonts w:ascii="Courier New" w:hAnsi="Courier New" w:cs="Courier New"/>
+        </w:rPr>
+        <w:t xml:space="preserve">I then need to be verifying the network was properly learning. I chose to use the Mean Square Error value (or more accurately, the mean of the </w:t>
+      </w:r>
+      <w:proofErr w:type="spellStart"/>
+      <w:r>
+        <w:rPr>
+          <w:rFonts w:ascii="Courier New" w:hAnsi="Courier New" w:cs="Courier New"/>
+        </w:rPr>
+        <w:t>mse</w:t>
+      </w:r>
+      <w:proofErr w:type="spellEnd"/>
+      <w:r>
+        <w:rPr>
+          <w:rFonts w:ascii="Courier New" w:hAnsi="Courier New" w:cs="Courier New"/>
+        </w:rPr>
+        <w:t xml:space="preserve"> over one run of the test data). </w:t>
+      </w:r>
+      <w:proofErr w:type="gramStart"/>
+      <w:r>
+        <w:rPr>
+          <w:rFonts w:ascii="Courier New" w:hAnsi="Courier New" w:cs="Courier New"/>
+        </w:rPr>
+        <w:t>On every iteration</w:t>
+      </w:r>
+      <w:proofErr w:type="gramEnd"/>
+      <w:r>
+        <w:rPr>
+          <w:rFonts w:ascii="Courier New" w:hAnsi="Courier New" w:cs="Courier New"/>
+        </w:rPr>
+        <w:t xml:space="preserve"> of the test data I computed the MSE, and if that value was below a threshold value then the network was considered trained.</w:t>
+      </w:r>
+    </w:p>
+    <w:p>
+      <w:pPr>
+        <w:pStyle w:val="PlainText"/>
+        <w:rPr>
+          <w:rFonts w:ascii="Courier New" w:hAnsi="Courier New" w:cs="Courier New"/>
+        </w:rPr>
+      </w:pPr>
+    </w:p>
+    <w:p>
+      <w:pPr>
+        <w:pStyle w:val="PlainText"/>
+        <w:rPr>
+          <w:rFonts w:ascii="Courier New" w:hAnsi="Courier New" w:cs="Courier New"/>
+        </w:rPr>
+      </w:pPr>
+      <w:r>
+        <w:rPr>
+          <w:rFonts w:ascii="Courier New" w:hAnsi="Courier New" w:cs="Courier New"/>
+        </w:rPr>
+        <w:t xml:space="preserve">At this point, although I could have a “trained” network, I still didn’t have any idea how close it was to the original function. This was solved by saving out the data out in csv format and using </w:t>
+      </w:r>
+      <w:proofErr w:type="spellStart"/>
+      <w:r>
+        <w:rPr>
+          <w:rFonts w:ascii="Courier New" w:hAnsi="Courier New" w:cs="Courier New"/>
+        </w:rPr>
+        <w:t>matlab</w:t>
+      </w:r>
+      <w:proofErr w:type="spellEnd"/>
+      <w:r>
+        <w:rPr>
+          <w:rFonts w:ascii="Courier New" w:hAnsi="Courier New" w:cs="Courier New"/>
+        </w:rPr>
+        <w:t xml:space="preserve"> to plot the network output versus the ideal output. Then the issue was I couldn’t see </w:t>
+      </w:r>
+      <w:r>
+        <w:rPr>
+          <w:rFonts w:ascii="Courier New" w:hAnsi="Courier New" w:cs="Courier New"/>
+        </w:rPr>
+        <w:lastRenderedPageBreak/>
+        <w:t>any difference in the noise vs without noise graphs, so I then needed to add a csv of the test data so the noise could be visualized.</w:t>
+      </w:r>
+    </w:p>
+    <w:p>
+      <w:pPr>
+        <w:pStyle w:val="PlainText"/>
+        <w:rPr>
+          <w:rFonts w:ascii="Courier New" w:hAnsi="Courier New" w:cs="Courier New"/>
+        </w:rPr>
+      </w:pPr>
+    </w:p>
+    <w:p>
+      <w:pPr>
+        <w:pStyle w:val="PlainText"/>
+        <w:rPr>
+          <w:rFonts w:ascii="Courier New" w:hAnsi="Courier New" w:cs="Courier New"/>
+        </w:rPr>
+      </w:pPr>
+      <w:r>
+        <w:rPr>
+          <w:rFonts w:ascii="Courier New" w:hAnsi="Courier New" w:cs="Courier New"/>
+        </w:rPr>
+        <w:t xml:space="preserve">Fortunately my initial values seemed to give reasonable results. The main parameter I had to adjust significantly was the threshold value. When watching printouts of the MSE, it would quickly drop and then level off, after which it would drop very slowly. This curved </w:t>
+      </w:r>
+      <w:proofErr w:type="spellStart"/>
+      <w:r>
+        <w:rPr>
+          <w:rFonts w:ascii="Courier New" w:hAnsi="Courier New" w:cs="Courier New"/>
+        </w:rPr>
+        <w:t>dropoff</w:t>
+      </w:r>
+      <w:proofErr w:type="spellEnd"/>
+      <w:r>
+        <w:rPr>
+          <w:rFonts w:ascii="Courier New" w:hAnsi="Courier New" w:cs="Courier New"/>
+        </w:rPr>
+        <w:t xml:space="preserve"> was different for each function, so I had to tweak it depending on which function was being run. I settled on 0.0001 for function 1 and 0.005 for function two. This seemed to give reasonable results and all the graphs I was seeing looked pretty good. </w:t>
+      </w:r>
+      <w:proofErr w:type="gramStart"/>
+      <w:r>
+        <w:rPr>
+          <w:rFonts w:ascii="Courier New" w:hAnsi="Courier New" w:cs="Courier New"/>
+        </w:rPr>
+        <w:t>Except there was one weird result.</w:t>
+      </w:r>
+      <w:proofErr w:type="gramEnd"/>
+      <w:r>
+        <w:rPr>
+          <w:rFonts w:ascii="Courier New" w:hAnsi="Courier New" w:cs="Courier New"/>
+          <w:noProof/>
+        </w:rPr>
+        <w:drawing>
+          <wp:inline distT="0" distB="0" distL="0" distR="0" wp14:anchorId="5B6FBE54" wp14:editId="68E57275">
+            <wp:extent cx="5143500" cy="3884492"/>
+            <wp:effectExtent l="0" t="0" r="0" b="1905"/>
+            <wp:docPr id="1" name="Picture 1"/>
+            <wp:cNvGraphicFramePr>
+              <a:graphicFrameLocks xmlns:a="http://schemas.openxmlformats.org/drawingml/2006/main" noChangeAspect="1"/>
+            </wp:cNvGraphicFramePr>
+            <a:graphic xmlns:a="http://schemas.openxmlformats.org/drawingml/2006/main">
+              <a:graphicData uri="http://schemas.openxmlformats.org/drawingml/2006/picture">
+                <pic:pic xmlns:pic="http://schemas.openxmlformats.org/drawingml/2006/picture">
+                  <pic:nvPicPr>
+                    <pic:cNvPr id="0" name="prefig1a.png"/>
+                    <pic:cNvPicPr/>
+                  </pic:nvPicPr>
+                  <pic:blipFill>
+                    <a:blip r:embed="rId6">
+                      <a:extLst>
+                        <a:ext uri="{28A0092B-C50C-407E-A947-70E740481C1C}">
+                          <a14:useLocalDpi xmlns:a14="http://schemas.microsoft.com/office/drawing/2010/main" val="0"/>
+                        </a:ext>
+                      </a:extLst>
+                    </a:blip>
+                    <a:stretch>
+                      <a:fillRect/>
+                    </a:stretch>
+                  </pic:blipFill>
+                  <pic:spPr>
+                    <a:xfrm>
+                      <a:off x="0" y="0"/>
+                      <a:ext cx="5143500" cy="3884492"/>
+                    </a:xfrm>
+                    <a:prstGeom prst="rect">
+                      <a:avLst/>
+                    </a:prstGeom>
+                  </pic:spPr>
+                </pic:pic>
+              </a:graphicData>
+            </a:graphic>
+          </wp:inline>
+        </w:drawing>
+      </w:r>
+    </w:p>
+    <w:p>
+      <w:pPr>
+        <w:pStyle w:val="PlainText"/>
+        <w:rPr>
+          <w:rFonts w:ascii="Courier New" w:hAnsi="Courier New" w:cs="Courier New"/>
+        </w:rPr>
+      </w:pPr>
+    </w:p>
+    <w:p>
+      <w:pPr>
+        <w:pStyle w:val="PlainText"/>
+        <w:rPr>
+          <w:rFonts w:ascii="Courier New" w:hAnsi="Courier New" w:cs="Courier New"/>
+        </w:rPr>
+      </w:pPr>
+    </w:p>
+    <w:p>
+      <w:pPr>
+        <w:pStyle w:val="PlainText"/>
+        <w:rPr>
+          <w:rFonts w:ascii="Courier New" w:hAnsi="Courier New" w:cs="Courier New"/>
+        </w:rPr>
+      </w:pPr>
+      <w:r>
+        <w:rPr>
+          <w:rFonts w:ascii="Courier New" w:hAnsi="Courier New" w:cs="Courier New"/>
+        </w:rPr>
+        <w:t xml:space="preserve">This graph was for the first function without noise. The yellow is the test data, the blue would be the ideal data, except the yellow has no noise so the blue is covered completely by the yellow, and the green is the network output. At first glance this looks pretty good, in that the output is quite close to the </w:t>
+      </w:r>
+      <w:r>
+        <w:rPr>
+          <w:rFonts w:ascii="Courier New" w:hAnsi="Courier New" w:cs="Courier New"/>
+        </w:rPr>
+        <w:t>function output. That is until you look at the graph with noise.</w:t>
+      </w:r>
+    </w:p>
+    <w:p>
+      <w:pPr>
+        <w:pStyle w:val="PlainText"/>
+        <w:rPr>
+          <w:rFonts w:ascii="Courier New" w:hAnsi="Courier New" w:cs="Courier New"/>
+        </w:rPr>
+      </w:pPr>
+    </w:p>
+    <w:p>
+      <w:pPr>
+        <w:pStyle w:val="PlainText"/>
+        <w:rPr>
+          <w:rFonts w:ascii="Courier New" w:hAnsi="Courier New" w:cs="Courier New"/>
+        </w:rPr>
+      </w:pPr>
+    </w:p>
+    <w:p>
+      <w:pPr>
+        <w:pStyle w:val="PlainText"/>
+        <w:rPr>
+          <w:rFonts w:ascii="Courier New" w:hAnsi="Courier New" w:cs="Courier New"/>
+        </w:rPr>
+      </w:pPr>
+    </w:p>
+    <w:p>
+      <w:pPr>
+        <w:pStyle w:val="PlainText"/>
+        <w:rPr>
+          <w:rFonts w:ascii="Courier New" w:hAnsi="Courier New" w:cs="Courier New"/>
+        </w:rPr>
+      </w:pPr>
+    </w:p>
+    <w:p>
+      <w:pPr>
+        <w:pStyle w:val="PlainText"/>
+        <w:rPr>
+          <w:rFonts w:ascii="Courier New" w:hAnsi="Courier New" w:cs="Courier New"/>
+        </w:rPr>
+      </w:pPr>
+    </w:p>
+    <w:p>
+      <w:pPr>
+        <w:pStyle w:val="PlainText"/>
+        <w:rPr>
+          <w:rFonts w:ascii="Courier New" w:hAnsi="Courier New" w:cs="Courier New"/>
+        </w:rPr>
+      </w:pPr>
+      <w:r>
+        <w:rPr>
+          <w:rFonts w:ascii="Courier New" w:hAnsi="Courier New" w:cs="Courier New"/>
+          <w:noProof/>
+        </w:rPr>
+        <w:lastRenderedPageBreak/>
+        <w:drawing>
+          <wp:inline distT="0" distB="0" distL="0" distR="0">
+            <wp:extent cx="5865495" cy="4869180"/>
+            <wp:effectExtent l="0" t="0" r="1905" b="7620"/>
+            <wp:docPr id="2" name="Picture 2"/>
+            <wp:cNvGraphicFramePr>
+              <a:graphicFrameLocks xmlns:a="http://schemas.openxmlformats.org/drawingml/2006/main" noChangeAspect="1"/>
+            </wp:cNvGraphicFramePr>
+            <a:graphic xmlns:a="http://schemas.openxmlformats.org/drawingml/2006/main">
+              <a:graphicData uri="http://schemas.openxmlformats.org/drawingml/2006/picture">
+                <pic:pic xmlns:pic="http://schemas.openxmlformats.org/drawingml/2006/picture">
+                  <pic:nvPicPr>
+                    <pic:cNvPr id="0" name="fig1b.png"/>
+                    <pic:cNvPicPr/>
+                  </pic:nvPicPr>
+                  <pic:blipFill>
+                    <a:blip r:embed="rId7">
+                      <a:extLst>
+                        <a:ext uri="{28A0092B-C50C-407E-A947-70E740481C1C}">
+                          <a14:useLocalDpi xmlns:a14="http://schemas.microsoft.com/office/drawing/2010/main" val="0"/>
+                        </a:ext>
+                      </a:extLst>
+                    </a:blip>
+                    <a:stretch>
+                      <a:fillRect/>
+                    </a:stretch>
+                  </pic:blipFill>
+                  <pic:spPr>
+                    <a:xfrm>
+                      <a:off x="0" y="0"/>
+                      <a:ext cx="5865495" cy="4869180"/>
+                    </a:xfrm>
+                    <a:prstGeom prst="rect">
+                      <a:avLst/>
+                    </a:prstGeom>
+                  </pic:spPr>
+                </pic:pic>
+              </a:graphicData>
+            </a:graphic>
+          </wp:inline>
+        </w:drawing>
+      </w:r>
+    </w:p>
+    <w:p>
+      <w:r>
+        <w:t>The colors are all the same, and you can see the yellow test data is very noisy. Yet despite the noise, the green network output values are much closer to the blue ideal data. The network is identical, the parameters are the same, and for some reason it was able to train on the noisy data better than the ideal data. I do not understand why this is the case. I went back to the noiseless data and bumped the threshold down to 0.0000001 and this is the resulting graph.</w:t>
+      </w:r>
+    </w:p>
+    <w:p/>
+    <w:p>
+      <w:r>
+        <w:rPr>
+          <w:noProof/>
+        </w:rPr>
+        <w:lastRenderedPageBreak/>
+        <w:drawing>
+          <wp:inline distT="0" distB="0" distL="0" distR="0">
+            <wp:extent cx="5865495" cy="4491990"/>
+            <wp:effectExtent l="0" t="0" r="1905" b="3810"/>
+            <wp:docPr id="4" name="Picture 4"/>
+            <wp:cNvGraphicFramePr>
+              <a:graphicFrameLocks xmlns:a="http://schemas.openxmlformats.org/drawingml/2006/main" noChangeAspect="1"/>
+            </wp:cNvGraphicFramePr>
+            <a:graphic xmlns:a="http://schemas.openxmlformats.org/drawingml/2006/main">
+              <a:graphicData uri="http://schemas.openxmlformats.org/drawingml/2006/picture">
+                <pic:pic xmlns:pic="http://schemas.openxmlformats.org/drawingml/2006/picture">
+                  <pic:nvPicPr>
+                    <pic:cNvPr id="0" name="fig1a.png"/>
+                    <pic:cNvPicPr/>
+                  </pic:nvPicPr>
+                  <pic:blipFill>
+                    <a:blip r:embed="rId8">
+                      <a:extLst>
+                        <a:ext uri="{28A0092B-C50C-407E-A947-70E740481C1C}">
+                          <a14:useLocalDpi xmlns:a14="http://schemas.microsoft.com/office/drawing/2010/main" val="0"/>
+                        </a:ext>
+                      </a:extLst>
+                    </a:blip>
+                    <a:stretch>
+                      <a:fillRect/>
+                    </a:stretch>
+                  </pic:blipFill>
+                  <pic:spPr>
+                    <a:xfrm>
+                      <a:off x="0" y="0"/>
+                      <a:ext cx="5865495" cy="4491990"/>
+                    </a:xfrm>
+                    <a:prstGeom prst="rect">
+                      <a:avLst/>
+                    </a:prstGeom>
+                  </pic:spPr>
+                </pic:pic>
+              </a:graphicData>
+            </a:graphic>
+          </wp:inline>
+        </w:drawing>
+      </w:r>
+    </w:p>
+    <w:p>
+      <w:r>
+        <w:t xml:space="preserve">With the much higher precision it became very </w:t>
+      </w:r>
+      <w:proofErr w:type="spellStart"/>
+      <w:r>
+        <w:t>very</w:t>
+      </w:r>
+      <w:proofErr w:type="spellEnd"/>
+      <w:r>
+        <w:t xml:space="preserve"> close to the ideal yellow line. It isn’t very surprising that running the test data more times allowed it to create a better approximation. What was surprising to me is that the same network was able to train with the noisy data better than ideal data for whatever reason.</w:t>
+      </w:r>
+    </w:p>
+    <w:p>
+      <w:r>
+        <w:t>The 2D function gave similar results.</w:t>
+      </w:r>
+    </w:p>
+    <w:p>
+      <w:r>
+        <w:rPr>
+          <w:noProof/>
+        </w:rPr>
+        <w:lastRenderedPageBreak/>
+        <w:drawing>
+          <wp:inline distT="0" distB="0" distL="0" distR="0">
+            <wp:extent cx="5865495" cy="4623435"/>
+            <wp:effectExtent l="0" t="0" r="1905" b="5715"/>
+            <wp:docPr id="5" name="Picture 5"/>
+            <wp:cNvGraphicFramePr>
+              <a:graphicFrameLocks xmlns:a="http://schemas.openxmlformats.org/drawingml/2006/main" noChangeAspect="1"/>
+            </wp:cNvGraphicFramePr>
+            <a:graphic xmlns:a="http://schemas.openxmlformats.org/drawingml/2006/main">
+              <a:graphicData uri="http://schemas.openxmlformats.org/drawingml/2006/picture">
+                <pic:pic xmlns:pic="http://schemas.openxmlformats.org/drawingml/2006/picture">
+                  <pic:nvPicPr>
+                    <pic:cNvPr id="0" name="fig2a.png"/>
+                    <pic:cNvPicPr/>
+                  </pic:nvPicPr>
+                  <pic:blipFill>
+                    <a:blip r:embed="rId9">
+                      <a:extLst>
+                        <a:ext uri="{28A0092B-C50C-407E-A947-70E740481C1C}">
+                          <a14:useLocalDpi xmlns:a14="http://schemas.microsoft.com/office/drawing/2010/main" val="0"/>
+                        </a:ext>
+                      </a:extLst>
+                    </a:blip>
+                    <a:stretch>
+                      <a:fillRect/>
+                    </a:stretch>
+                  </pic:blipFill>
+                  <pic:spPr>
+                    <a:xfrm>
+                      <a:off x="0" y="0"/>
+                      <a:ext cx="5865495" cy="4623435"/>
+                    </a:xfrm>
+                    <a:prstGeom prst="rect">
+                      <a:avLst/>
+                    </a:prstGeom>
+                  </pic:spPr>
+                </pic:pic>
+              </a:graphicData>
+            </a:graphic>
+          </wp:inline>
+        </w:drawing>
+      </w:r>
+    </w:p>
+    <w:p>
+      <w:r>
+        <w:t xml:space="preserve">There are very few blue dots, which </w:t>
+      </w:r>
+      <w:proofErr w:type="gramStart"/>
+      <w:r>
+        <w:t>shows</w:t>
+      </w:r>
+      <w:proofErr w:type="gramEnd"/>
+      <w:r>
+        <w:t xml:space="preserve"> the test data was very nearly identical to the ideal data, but the green dots are not quite lined up with the yellow dots, showing that it did a pretty good job of reaching an approximation of the function, but it’s not quite replacement quality.</w:t>
+      </w:r>
+    </w:p>
+    <w:p/>
+    <w:p>
+      <w:r>
+        <w:rPr>
+          <w:noProof/>
+        </w:rPr>
+        <w:lastRenderedPageBreak/>
+        <w:drawing>
+          <wp:inline distT="0" distB="0" distL="0" distR="0">
+            <wp:extent cx="5865495" cy="4349115"/>
+            <wp:effectExtent l="0" t="0" r="1905" b="0"/>
+            <wp:docPr id="6" name="Picture 6"/>
+            <wp:cNvGraphicFramePr>
+              <a:graphicFrameLocks xmlns:a="http://schemas.openxmlformats.org/drawingml/2006/main" noChangeAspect="1"/>
+            </wp:cNvGraphicFramePr>
+            <a:graphic xmlns:a="http://schemas.openxmlformats.org/drawingml/2006/main">
+              <a:graphicData uri="http://schemas.openxmlformats.org/drawingml/2006/picture">
+                <pic:pic xmlns:pic="http://schemas.openxmlformats.org/drawingml/2006/picture">
+                  <pic:nvPicPr>
+                    <pic:cNvPr id="0" name="fig2b.png"/>
+                    <pic:cNvPicPr/>
+                  </pic:nvPicPr>
+                  <pic:blipFill>
+                    <a:blip r:embed="rId10">
+                      <a:extLst>
+                        <a:ext uri="{28A0092B-C50C-407E-A947-70E740481C1C}">
+                          <a14:useLocalDpi xmlns:a14="http://schemas.microsoft.com/office/drawing/2010/main" val="0"/>
+                        </a:ext>
+                      </a:extLst>
+                    </a:blip>
+                    <a:stretch>
+                      <a:fillRect/>
+                    </a:stretch>
+                  </pic:blipFill>
+                  <pic:spPr>
+                    <a:xfrm>
+                      <a:off x="0" y="0"/>
+                      <a:ext cx="5865495" cy="4349115"/>
+                    </a:xfrm>
+                    <a:prstGeom prst="rect">
+                      <a:avLst/>
+                    </a:prstGeom>
+                  </pic:spPr>
+                </pic:pic>
+              </a:graphicData>
+            </a:graphic>
+          </wp:inline>
+        </w:drawing>
+      </w:r>
+    </w:p>
+    <w:p/>
+    <w:p/>
+    <w:p/>
+    <w:p>
+      <w:r>
+        <w:t>And again with noise you can see that the yellow dots have diverged from the blue ideal dots, yet the green values are looking closer to ideal than they were with the noiseless data. I still am not sure how to account for this oddity. So I took the same approach as I did to the first one and changed the threshold to 0.00001. The resulting graph gave results consistent with the first function.</w:t>
+      </w:r>
+    </w:p>
+    <w:p>
+      <w:r>
+        <w:rPr>
+          <w:noProof/>
+        </w:rPr>
+        <w:lastRenderedPageBreak/>
+        <w:drawing>
+          <wp:inline distT="0" distB="0" distL="0" distR="0">
+            <wp:extent cx="5865495" cy="4149725"/>
+            <wp:effectExtent l="0" t="0" r="1905" b="3175"/>
+            <wp:docPr id="7" name="Picture 7"/>
+            <wp:cNvGraphicFramePr>
+              <a:graphicFrameLocks xmlns:a="http://schemas.openxmlformats.org/drawingml/2006/main" noChangeAspect="1"/>
+            </wp:cNvGraphicFramePr>
+            <a:graphic xmlns:a="http://schemas.openxmlformats.org/drawingml/2006/main">
+              <a:graphicData uri="http://schemas.openxmlformats.org/drawingml/2006/picture">
+                <pic:pic xmlns:pic="http://schemas.openxmlformats.org/drawingml/2006/picture">
+                  <pic:nvPicPr>
+                    <pic:cNvPr id="0" name="realfig2a.png"/>
+                    <pic:cNvPicPr/>
+                  </pic:nvPicPr>
+                  <pic:blipFill>
+                    <a:blip r:embed="rId11">
+                      <a:extLst>
+                        <a:ext uri="{28A0092B-C50C-407E-A947-70E740481C1C}">
+                          <a14:useLocalDpi xmlns:a14="http://schemas.microsoft.com/office/drawing/2010/main" val="0"/>
+                        </a:ext>
+                      </a:extLst>
+                    </a:blip>
+                    <a:stretch>
+                      <a:fillRect/>
+                    </a:stretch>
+                  </pic:blipFill>
+                  <pic:spPr>
+                    <a:xfrm>
+                      <a:off x="0" y="0"/>
+                      <a:ext cx="5865495" cy="4149725"/>
+                    </a:xfrm>
+                    <a:prstGeom prst="rect">
+                      <a:avLst/>
+                    </a:prstGeom>
+                  </pic:spPr>
+                </pic:pic>
+              </a:graphicData>
+            </a:graphic>
+          </wp:inline>
+        </w:drawing>
+      </w:r>
+    </w:p>
+    <w:p>
+      <w:pPr>
+        <w:jc w:val="right"/>
+      </w:pPr>
+    </w:p>
+    <w:p>
+      <w:pPr>
+        <w:tabs>
+          <w:tab w:val="left" w:pos="1530"/>
+        </w:tabs>
+      </w:pPr>
+      <w:r>
+        <w:t xml:space="preserve">Once again the blue dots have been mostly hidden by the near ideal yellow test data, but </w:t>
+      </w:r>
+      <w:r>
+        <w:t>the yellow dots themselves are getting close to being covered up by the very close to idea green data. With the tighter threshold value and the larger number of iterations, the network was trained to be very close to the desired function.</w:t>
+      </w:r>
+    </w:p>
+    <w:p>
+      <w:pPr>
+        <w:tabs>
+          <w:tab w:val="left" w:pos="1530"/>
+        </w:tabs>
+      </w:pPr>
+    </w:p>
+    <w:p>
+      <w:pPr>
+        <w:tabs>
+          <w:tab w:val="left" w:pos="1530"/>
+        </w:tabs>
+      </w:pPr>
+      <w:r>
+        <w:t xml:space="preserve">Software base on code from </w:t>
+      </w:r>
       <w:bookmarkStart w:id="0" w:name="_GoBack"/>
       <w:bookmarkEnd w:id="0"/>
+      <w:r>
+        <w:t>http://www.codeproject.com/Articles/13582/Back-propagation-Neural-Net</w:t>
+      </w:r>
     </w:p>
     <w:sectPr>
       <w:pgSz w:w="12240" w:h="15840"/>
@@ -624,8 +1306,121 @@
 </file>
 
 <file path=word/numbering.xml><?xml version="1.0" encoding="utf-8"?>
-<w:numbering xmlns:wpc="http://schemas.microsoft.com/office/word/2010/wordprocessingCanvas" xmlns:mc="http://schemas.openxmlformats.org/markup-compatibility/2006" xmlns:o="urn:schemas-microsoft-com:office:office" xmlns:r="http://schemas.openxmlformats.org/officeDocument/2006/relationships" xmlns:m="http://schemas.openxmlformats.org/officeDocument/2006/math" xmlns:v="urn:schemas-microsoft-com:vml" xmlns:wp14="http://schemas.microsoft.com/office/word/2010/wordprocessingDrawing" xmlns:wp="http://schemas.openxmlformats.org/drawingml/2006/wordprocessingDrawing" xmlns:w10="urn:schemas-microsoft-com:office:word" xmlns:w="http://schemas.openxmlformats.org/wordprocessingml/2006/main" xmlns:w14="http://schemas.microsoft.com/office/word/2010/wordml" xmlns:w15="http://schemas.microsoft.com/office/word/2012/wordml" xmlns:wpg="http://schemas.microsoft.com/office/word/2010/wordprocessingGroup" xmlns:wpi="http://schemas.microsoft.com/office/word/2010/wordprocessingInk" xmlns:wne="http://schemas.microsoft.com/office/word/2006/wordml" xmlns:wps="http://schemas.microsoft.com/office/word/2010/wordprocessingShape" mc:Ignorable="w14 w15 wp14">
-  <w:abstractNum w:abstractNumId="0" w15:restartNumberingAfterBreak="0">
+<w:numbering xmlns:wpc="http://schemas.microsoft.com/office/word/2010/wordprocessingCanvas" xmlns:mc="http://schemas.openxmlformats.org/markup-compatibility/2006" xmlns:o="urn:schemas-microsoft-com:office:office" xmlns:r="http://schemas.openxmlformats.org/officeDocument/2006/relationships" xmlns:m="http://schemas.openxmlformats.org/officeDocument/2006/math" xmlns:v="urn:schemas-microsoft-com:vml" xmlns:wp14="http://schemas.microsoft.com/office/word/2010/wordprocessingDrawing" xmlns:wp="http://schemas.openxmlformats.org/drawingml/2006/wordprocessingDrawing" xmlns:w10="urn:schemas-microsoft-com:office:word" xmlns:w="http://schemas.openxmlformats.org/wordprocessingml/2006/main" xmlns:w14="http://schemas.microsoft.com/office/word/2010/wordml" xmlns:wpg="http://schemas.microsoft.com/office/word/2010/wordprocessingGroup" xmlns:wpi="http://schemas.microsoft.com/office/word/2010/wordprocessingInk" xmlns:wne="http://schemas.microsoft.com/office/word/2006/wordml" xmlns:wps="http://schemas.microsoft.com/office/word/2010/wordprocessingShape" mc:Ignorable="w14 wp14">
+  <w:abstractNum w:abstractNumId="0">
+    <w:nsid w:val="14830E22"/>
+    <w:multiLevelType w:val="hybridMultilevel"/>
+    <w:tmpl w:val="C6B8024A"/>
+    <w:lvl w:ilvl="0" w:tplc="04090001">
+      <w:start w:val="1"/>
+      <w:numFmt w:val="bullet"/>
+      <w:lvlText w:val=""/>
+      <w:lvlJc w:val="left"/>
+      <w:pPr>
+        <w:ind w:left="720" w:hanging="360"/>
+      </w:pPr>
+      <w:rPr>
+        <w:rFonts w:ascii="Symbol" w:hAnsi="Symbol" w:hint="default"/>
+      </w:rPr>
+    </w:lvl>
+    <w:lvl w:ilvl="1" w:tplc="04090003" w:tentative="1">
+      <w:start w:val="1"/>
+      <w:numFmt w:val="bullet"/>
+      <w:lvlText w:val="o"/>
+      <w:lvlJc w:val="left"/>
+      <w:pPr>
+        <w:ind w:left="1440" w:hanging="360"/>
+      </w:pPr>
+      <w:rPr>
+        <w:rFonts w:ascii="Courier New" w:hAnsi="Courier New" w:cs="Courier New" w:hint="default"/>
+      </w:rPr>
+    </w:lvl>
+    <w:lvl w:ilvl="2" w:tplc="04090005" w:tentative="1">
+      <w:start w:val="1"/>
+      <w:numFmt w:val="bullet"/>
+      <w:lvlText w:val=""/>
+      <w:lvlJc w:val="left"/>
+      <w:pPr>
+        <w:ind w:left="2160" w:hanging="360"/>
+      </w:pPr>
+      <w:rPr>
+        <w:rFonts w:ascii="Wingdings" w:hAnsi="Wingdings" w:hint="default"/>
+      </w:rPr>
+    </w:lvl>
+    <w:lvl w:ilvl="3" w:tplc="04090001" w:tentative="1">
+      <w:start w:val="1"/>
+      <w:numFmt w:val="bullet"/>
+      <w:lvlText w:val=""/>
+      <w:lvlJc w:val="left"/>
+      <w:pPr>
+        <w:ind w:left="2880" w:hanging="360"/>
+      </w:pPr>
+      <w:rPr>
+        <w:rFonts w:ascii="Symbol" w:hAnsi="Symbol" w:hint="default"/>
+      </w:rPr>
+    </w:lvl>
+    <w:lvl w:ilvl="4" w:tplc="04090003" w:tentative="1">
+      <w:start w:val="1"/>
+      <w:numFmt w:val="bullet"/>
+      <w:lvlText w:val="o"/>
+      <w:lvlJc w:val="left"/>
+      <w:pPr>
+        <w:ind w:left="3600" w:hanging="360"/>
+      </w:pPr>
+      <w:rPr>
+        <w:rFonts w:ascii="Courier New" w:hAnsi="Courier New" w:cs="Courier New" w:hint="default"/>
+      </w:rPr>
+    </w:lvl>
+    <w:lvl w:ilvl="5" w:tplc="04090005" w:tentative="1">
+      <w:start w:val="1"/>
+      <w:numFmt w:val="bullet"/>
+      <w:lvlText w:val=""/>
+      <w:lvlJc w:val="left"/>
+      <w:pPr>
+        <w:ind w:left="4320" w:hanging="360"/>
+      </w:pPr>
+      <w:rPr>
+        <w:rFonts w:ascii="Wingdings" w:hAnsi="Wingdings" w:hint="default"/>
+      </w:rPr>
+    </w:lvl>
+    <w:lvl w:ilvl="6" w:tplc="04090001" w:tentative="1">
+      <w:start w:val="1"/>
+      <w:numFmt w:val="bullet"/>
+      <w:lvlText w:val=""/>
+      <w:lvlJc w:val="left"/>
+      <w:pPr>
+        <w:ind w:left="5040" w:hanging="360"/>
+      </w:pPr>
+      <w:rPr>
+        <w:rFonts w:ascii="Symbol" w:hAnsi="Symbol" w:hint="default"/>
+      </w:rPr>
+    </w:lvl>
+    <w:lvl w:ilvl="7" w:tplc="04090003" w:tentative="1">
+      <w:start w:val="1"/>
+      <w:numFmt w:val="bullet"/>
+      <w:lvlText w:val="o"/>
+      <w:lvlJc w:val="left"/>
+      <w:pPr>
+        <w:ind w:left="5760" w:hanging="360"/>
+      </w:pPr>
+      <w:rPr>
+        <w:rFonts w:ascii="Courier New" w:hAnsi="Courier New" w:cs="Courier New" w:hint="default"/>
+      </w:rPr>
+    </w:lvl>
+    <w:lvl w:ilvl="8" w:tplc="04090005" w:tentative="1">
+      <w:start w:val="1"/>
+      <w:numFmt w:val="bullet"/>
+      <w:lvlText w:val=""/>
+      <w:lvlJc w:val="left"/>
+      <w:pPr>
+        <w:ind w:left="6480" w:hanging="360"/>
+      </w:pPr>
+      <w:rPr>
+        <w:rFonts w:ascii="Wingdings" w:hAnsi="Wingdings" w:hint="default"/>
+      </w:rPr>
+    </w:lvl>
+  </w:abstractNum>
+  <w:abstractNum w:abstractNumId="1">
     <w:nsid w:val="19881CBC"/>
     <w:multiLevelType w:val="hybridMultilevel"/>
     <w:tmpl w:val="0D327A8E"/>
@@ -738,7 +1533,7 @@
       </w:rPr>
     </w:lvl>
   </w:abstractNum>
-  <w:abstractNum w:abstractNumId="1" w15:restartNumberingAfterBreak="0">
+  <w:abstractNum w:abstractNumId="2">
     <w:nsid w:val="7B0C47C7"/>
     <w:multiLevelType w:val="hybridMultilevel"/>
     <w:tmpl w:val="BDE6999A"/>
@@ -852,16 +1647,19 @@
     </w:lvl>
   </w:abstractNum>
   <w:num w:numId="1">
+    <w:abstractNumId w:val="2"/>
+  </w:num>
+  <w:num w:numId="2">
     <w:abstractNumId w:val="1"/>
   </w:num>
-  <w:num w:numId="2">
+  <w:num w:numId="3">
     <w:abstractNumId w:val="0"/>
   </w:num>
 </w:numbering>
 </file>
 
 <file path=word/styles.xml><?xml version="1.0" encoding="utf-8"?>
-<w:styles xmlns:mc="http://schemas.openxmlformats.org/markup-compatibility/2006" xmlns:r="http://schemas.openxmlformats.org/officeDocument/2006/relationships" xmlns:w="http://schemas.openxmlformats.org/wordprocessingml/2006/main" xmlns:w14="http://schemas.microsoft.com/office/word/2010/wordml" xmlns:w15="http://schemas.microsoft.com/office/word/2012/wordml" mc:Ignorable="w14 w15">
+<w:styles xmlns:mc="http://schemas.openxmlformats.org/markup-compatibility/2006" xmlns:r="http://schemas.openxmlformats.org/officeDocument/2006/relationships" xmlns:w="http://schemas.openxmlformats.org/wordprocessingml/2006/main" xmlns:w14="http://schemas.microsoft.com/office/word/2010/wordml" mc:Ignorable="w14">
   <w:docDefaults>
     <w:rPrDefault>
       <w:rPr>
@@ -877,378 +1675,144 @@
       </w:pPr>
     </w:pPrDefault>
   </w:docDefaults>
-  <w:latentStyles w:defLockedState="0" w:defUIPriority="99" w:defSemiHidden="0" w:defUnhideWhenUsed="0" w:defQFormat="0" w:count="371">
-    <w:lsdException w:name="Normal" w:uiPriority="0" w:qFormat="1"/>
-    <w:lsdException w:name="heading 1" w:uiPriority="9" w:qFormat="1"/>
-    <w:lsdException w:name="heading 2" w:semiHidden="1" w:uiPriority="9" w:unhideWhenUsed="1" w:qFormat="1"/>
-    <w:lsdException w:name="heading 3" w:semiHidden="1" w:uiPriority="9" w:unhideWhenUsed="1" w:qFormat="1"/>
-    <w:lsdException w:name="heading 4" w:semiHidden="1" w:uiPriority="9" w:unhideWhenUsed="1" w:qFormat="1"/>
-    <w:lsdException w:name="heading 5" w:semiHidden="1" w:uiPriority="9" w:unhideWhenUsed="1" w:qFormat="1"/>
-    <w:lsdException w:name="heading 6" w:semiHidden="1" w:uiPriority="9" w:unhideWhenUsed="1" w:qFormat="1"/>
-    <w:lsdException w:name="heading 7" w:semiHidden="1" w:uiPriority="9" w:unhideWhenUsed="1" w:qFormat="1"/>
-    <w:lsdException w:name="heading 8" w:semiHidden="1" w:uiPriority="9" w:unhideWhenUsed="1" w:qFormat="1"/>
-    <w:lsdException w:name="heading 9" w:semiHidden="1" w:uiPriority="9" w:unhideWhenUsed="1" w:qFormat="1"/>
-    <w:lsdException w:name="index 1" w:semiHidden="1" w:unhideWhenUsed="1"/>
-    <w:lsdException w:name="index 2" w:semiHidden="1" w:unhideWhenUsed="1"/>
-    <w:lsdException w:name="index 3" w:semiHidden="1" w:unhideWhenUsed="1"/>
-    <w:lsdException w:name="index 4" w:semiHidden="1" w:unhideWhenUsed="1"/>
-    <w:lsdException w:name="index 5" w:semiHidden="1" w:unhideWhenUsed="1"/>
-    <w:lsdException w:name="index 6" w:semiHidden="1" w:unhideWhenUsed="1"/>
-    <w:lsdException w:name="index 7" w:semiHidden="1" w:unhideWhenUsed="1"/>
-    <w:lsdException w:name="index 8" w:semiHidden="1" w:unhideWhenUsed="1"/>
-    <w:lsdException w:name="index 9" w:semiHidden="1" w:unhideWhenUsed="1"/>
-    <w:lsdException w:name="toc 1" w:semiHidden="1" w:uiPriority="39" w:unhideWhenUsed="1"/>
-    <w:lsdException w:name="toc 2" w:semiHidden="1" w:uiPriority="39" w:unhideWhenUsed="1"/>
-    <w:lsdException w:name="toc 3" w:semiHidden="1" w:uiPriority="39" w:unhideWhenUsed="1"/>
-    <w:lsdException w:name="toc 4" w:semiHidden="1" w:uiPriority="39" w:unhideWhenUsed="1"/>
-    <w:lsdException w:name="toc 5" w:semiHidden="1" w:uiPriority="39" w:unhideWhenUsed="1"/>
-    <w:lsdException w:name="toc 6" w:semiHidden="1" w:uiPriority="39" w:unhideWhenUsed="1"/>
-    <w:lsdException w:name="toc 7" w:semiHidden="1" w:uiPriority="39" w:unhideWhenUsed="1"/>
-    <w:lsdException w:name="toc 8" w:semiHidden="1" w:uiPriority="39" w:unhideWhenUsed="1"/>
-    <w:lsdException w:name="toc 9" w:semiHidden="1" w:uiPriority="39" w:unhideWhenUsed="1"/>
-    <w:lsdException w:name="Normal Indent" w:semiHidden="1" w:unhideWhenUsed="1"/>
-    <w:lsdException w:name="footnote text" w:semiHidden="1" w:unhideWhenUsed="1"/>
-    <w:lsdException w:name="annotation text" w:semiHidden="1" w:unhideWhenUsed="1"/>
-    <w:lsdException w:name="header" w:semiHidden="1" w:unhideWhenUsed="1"/>
-    <w:lsdException w:name="footer" w:semiHidden="1" w:unhideWhenUsed="1"/>
-    <w:lsdException w:name="index heading" w:semiHidden="1" w:unhideWhenUsed="1"/>
-    <w:lsdException w:name="caption" w:semiHidden="1" w:uiPriority="35" w:unhideWhenUsed="1" w:qFormat="1"/>
-    <w:lsdException w:name="table of figures" w:semiHidden="1" w:unhideWhenUsed="1"/>
-    <w:lsdException w:name="envelope address" w:semiHidden="1" w:unhideWhenUsed="1"/>
-    <w:lsdException w:name="envelope return" w:semiHidden="1" w:unhideWhenUsed="1"/>
-    <w:lsdException w:name="footnote reference" w:semiHidden="1" w:unhideWhenUsed="1"/>
-    <w:lsdException w:name="annotation reference" w:semiHidden="1" w:unhideWhenUsed="1"/>
-    <w:lsdException w:name="line number" w:semiHidden="1" w:unhideWhenUsed="1"/>
-    <w:lsdException w:name="page number" w:semiHidden="1" w:unhideWhenUsed="1"/>
-    <w:lsdException w:name="endnote reference" w:semiHidden="1" w:unhideWhenUsed="1"/>
-    <w:lsdException w:name="endnote text" w:semiHidden="1" w:unhideWhenUsed="1"/>
-    <w:lsdException w:name="table of authorities" w:semiHidden="1" w:unhideWhenUsed="1"/>
-    <w:lsdException w:name="macro" w:semiHidden="1" w:unhideWhenUsed="1"/>
-    <w:lsdException w:name="toa heading" w:semiHidden="1" w:unhideWhenUsed="1"/>
-    <w:lsdException w:name="List" w:semiHidden="1" w:unhideWhenUsed="1"/>
-    <w:lsdException w:name="List Bullet" w:semiHidden="1" w:unhideWhenUsed="1"/>
-    <w:lsdException w:name="List Number" w:semiHidden="1" w:unhideWhenUsed="1"/>
-    <w:lsdException w:name="List 2" w:semiHidden="1" w:unhideWhenUsed="1"/>
-    <w:lsdException w:name="List 3" w:semiHidden="1" w:unhideWhenUsed="1"/>
-    <w:lsdException w:name="List 4" w:semiHidden="1" w:unhideWhenUsed="1"/>
-    <w:lsdException w:name="List 5" w:semiHidden="1" w:unhideWhenUsed="1"/>
-    <w:lsdException w:name="List Bullet 2" w:semiHidden="1" w:unhideWhenUsed="1"/>
-    <w:lsdException w:name="List Bullet 3" w:semiHidden="1" w:unhideWhenUsed="1"/>
-    <w:lsdException w:name="List Bullet 4" w:semiHidden="1" w:unhideWhenUsed="1"/>
-    <w:lsdException w:name="List Bullet 5" w:semiHidden="1" w:unhideWhenUsed="1"/>
-    <w:lsdException w:name="List Number 2" w:semiHidden="1" w:unhideWhenUsed="1"/>
-    <w:lsdException w:name="List Number 3" w:semiHidden="1" w:unhideWhenUsed="1"/>
-    <w:lsdException w:name="List Number 4" w:semiHidden="1" w:unhideWhenUsed="1"/>
-    <w:lsdException w:name="List Number 5" w:semiHidden="1" w:unhideWhenUsed="1"/>
-    <w:lsdException w:name="Title" w:uiPriority="10" w:qFormat="1"/>
-    <w:lsdException w:name="Closing" w:semiHidden="1" w:unhideWhenUsed="1"/>
-    <w:lsdException w:name="Signature" w:semiHidden="1" w:unhideWhenUsed="1"/>
-    <w:lsdException w:name="Default Paragraph Font" w:semiHidden="1" w:uiPriority="1" w:unhideWhenUsed="1"/>
-    <w:lsdException w:name="Body Text" w:semiHidden="1" w:unhideWhenUsed="1"/>
-    <w:lsdException w:name="Body Text Indent" w:semiHidden="1" w:unhideWhenUsed="1"/>
-    <w:lsdException w:name="List Continue" w:semiHidden="1" w:unhideWhenUsed="1"/>
-    <w:lsdException w:name="List Continue 2" w:semiHidden="1" w:unhideWhenUsed="1"/>
-    <w:lsdException w:name="List Continue 3" w:semiHidden="1" w:unhideWhenUsed="1"/>
-    <w:lsdException w:name="List Continue 4" w:semiHidden="1" w:unhideWhenUsed="1"/>
-    <w:lsdException w:name="List Continue 5" w:semiHidden="1" w:unhideWhenUsed="1"/>
-    <w:lsdException w:name="Message Header" w:semiHidden="1" w:unhideWhenUsed="1"/>
-    <w:lsdException w:name="Subtitle" w:uiPriority="11" w:qFormat="1"/>
-    <w:lsdException w:name="Salutation" w:semiHidden="1" w:unhideWhenUsed="1"/>
-    <w:lsdException w:name="Date" w:semiHidden="1" w:unhideWhenUsed="1"/>
-    <w:lsdException w:name="Body Text First Indent" w:semiHidden="1" w:unhideWhenUsed="1"/>
-    <w:lsdException w:name="Body Text First Indent 2" w:semiHidden="1" w:unhideWhenUsed="1"/>
-    <w:lsdException w:name="Note Heading" w:semiHidden="1" w:unhideWhenUsed="1"/>
-    <w:lsdException w:name="Body Text 2" w:semiHidden="1" w:unhideWhenUsed="1"/>
-    <w:lsdException w:name="Body Text 3" w:semiHidden="1" w:unhideWhenUsed="1"/>
-    <w:lsdException w:name="Body Text Indent 2" w:semiHidden="1" w:unhideWhenUsed="1"/>
-    <w:lsdException w:name="Body Text Indent 3" w:semiHidden="1" w:unhideWhenUsed="1"/>
-    <w:lsdException w:name="Block Text" w:semiHidden="1" w:unhideWhenUsed="1"/>
-    <w:lsdException w:name="Hyperlink" w:semiHidden="1" w:unhideWhenUsed="1"/>
-    <w:lsdException w:name="FollowedHyperlink" w:semiHidden="1" w:unhideWhenUsed="1"/>
-    <w:lsdException w:name="Strong" w:uiPriority="22" w:qFormat="1"/>
-    <w:lsdException w:name="Emphasis" w:uiPriority="20" w:qFormat="1"/>
-    <w:lsdException w:name="Document Map" w:semiHidden="1" w:unhideWhenUsed="1"/>
-    <w:lsdException w:name="Plain Text" w:semiHidden="1" w:unhideWhenUsed="1"/>
-    <w:lsdException w:name="E-mail Signature" w:semiHidden="1" w:unhideWhenUsed="1"/>
-    <w:lsdException w:name="HTML Top of Form" w:semiHidden="1" w:unhideWhenUsed="1"/>
-    <w:lsdException w:name="HTML Bottom of Form" w:semiHidden="1" w:unhideWhenUsed="1"/>
-    <w:lsdException w:name="Normal (Web)" w:semiHidden="1" w:unhideWhenUsed="1"/>
-    <w:lsdException w:name="HTML Acronym" w:semiHidden="1" w:unhideWhenUsed="1"/>
-    <w:lsdException w:name="HTML Address" w:semiHidden="1" w:unhideWhenUsed="1"/>
-    <w:lsdException w:name="HTML Cite" w:semiHidden="1" w:unhideWhenUsed="1"/>
-    <w:lsdException w:name="HTML Code" w:semiHidden="1" w:unhideWhenUsed="1"/>
-    <w:lsdException w:name="HTML Definition" w:semiHidden="1" w:unhideWhenUsed="1"/>
-    <w:lsdException w:name="HTML Keyboard" w:semiHidden="1" w:unhideWhenUsed="1"/>
-    <w:lsdException w:name="HTML Preformatted" w:semiHidden="1" w:unhideWhenUsed="1"/>
-    <w:lsdException w:name="HTML Sample" w:semiHidden="1" w:unhideWhenUsed="1"/>
-    <w:lsdException w:name="HTML Typewriter" w:semiHidden="1" w:unhideWhenUsed="1"/>
-    <w:lsdException w:name="HTML Variable" w:semiHidden="1" w:unhideWhenUsed="1"/>
-    <w:lsdException w:name="Normal Table" w:semiHidden="1" w:unhideWhenUsed="1"/>
-    <w:lsdException w:name="annotation subject" w:semiHidden="1" w:unhideWhenUsed="1"/>
-    <w:lsdException w:name="No List" w:semiHidden="1" w:unhideWhenUsed="1"/>
-    <w:lsdException w:name="Outline List 1" w:semiHidden="1" w:unhideWhenUsed="1"/>
-    <w:lsdException w:name="Outline List 2" w:semiHidden="1" w:unhideWhenUsed="1"/>
-    <w:lsdException w:name="Outline List 3" w:semiHidden="1" w:unhideWhenUsed="1"/>
-    <w:lsdException w:name="Table Simple 1" w:semiHidden="1" w:unhideWhenUsed="1"/>
-    <w:lsdException w:name="Table Simple 2" w:semiHidden="1" w:unhideWhenUsed="1"/>
-    <w:lsdException w:name="Table Simple 3" w:semiHidden="1" w:unhideWhenUsed="1"/>
-    <w:lsdException w:name="Table Classic 1" w:semiHidden="1" w:unhideWhenUsed="1"/>
-    <w:lsdException w:name="Table Classic 2" w:semiHidden="1" w:unhideWhenUsed="1"/>
-    <w:lsdException w:name="Table Classic 3" w:semiHidden="1" w:unhideWhenUsed="1"/>
-    <w:lsdException w:name="Table Classic 4" w:semiHidden="1" w:unhideWhenUsed="1"/>
-    <w:lsdException w:name="Table Colorful 1" w:semiHidden="1" w:unhideWhenUsed="1"/>
-    <w:lsdException w:name="Table Colorful 2" w:semiHidden="1" w:unhideWhenUsed="1"/>
-    <w:lsdException w:name="Table Colorful 3" w:semiHidden="1" w:unhideWhenUsed="1"/>
-    <w:lsdException w:name="Table Columns 1" w:semiHidden="1" w:unhideWhenUsed="1"/>
-    <w:lsdException w:name="Table Columns 2" w:semiHidden="1" w:unhideWhenUsed="1"/>
-    <w:lsdException w:name="Table Columns 3" w:semiHidden="1" w:unhideWhenUsed="1"/>
-    <w:lsdException w:name="Table Columns 4" w:semiHidden="1" w:unhideWhenUsed="1"/>
-    <w:lsdException w:name="Table Columns 5" w:semiHidden="1" w:unhideWhenUsed="1"/>
-    <w:lsdException w:name="Table Grid 1" w:semiHidden="1" w:unhideWhenUsed="1"/>
-    <w:lsdException w:name="Table Grid 2" w:semiHidden="1" w:unhideWhenUsed="1"/>
-    <w:lsdException w:name="Table Grid 3" w:semiHidden="1" w:unhideWhenUsed="1"/>
-    <w:lsdException w:name="Table Grid 4" w:semiHidden="1" w:unhideWhenUsed="1"/>
-    <w:lsdException w:name="Table Grid 5" w:semiHidden="1" w:unhideWhenUsed="1"/>
-    <w:lsdException w:name="Table Grid 6" w:semiHidden="1" w:unhideWhenUsed="1"/>
-    <w:lsdException w:name="Table Grid 7" w:semiHidden="1" w:unhideWhenUsed="1"/>
-    <w:lsdException w:name="Table Grid 8" w:semiHidden="1" w:unhideWhenUsed="1"/>
-    <w:lsdException w:name="Table List 1" w:semiHidden="1" w:unhideWhenUsed="1"/>
-    <w:lsdException w:name="Table List 2" w:semiHidden="1" w:unhideWhenUsed="1"/>
-    <w:lsdException w:name="Table List 3" w:semiHidden="1" w:unhideWhenUsed="1"/>
-    <w:lsdException w:name="Table List 4" w:semiHidden="1" w:unhideWhenUsed="1"/>
-    <w:lsdException w:name="Table List 5" w:semiHidden="1" w:unhideWhenUsed="1"/>
-    <w:lsdException w:name="Table List 6" w:semiHidden="1" w:unhideWhenUsed="1"/>
-    <w:lsdException w:name="Table List 7" w:semiHidden="1" w:unhideWhenUsed="1"/>
-    <w:lsdException w:name="Table List 8" w:semiHidden="1" w:unhideWhenUsed="1"/>
-    <w:lsdException w:name="Table 3D effects 1" w:semiHidden="1" w:unhideWhenUsed="1"/>
-    <w:lsdException w:name="Table 3D effects 2" w:semiHidden="1" w:unhideWhenUsed="1"/>
-    <w:lsdException w:name="Table 3D effects 3" w:semiHidden="1" w:unhideWhenUsed="1"/>
-    <w:lsdException w:name="Table Contemporary" w:semiHidden="1" w:unhideWhenUsed="1"/>
-    <w:lsdException w:name="Table Elegant" w:semiHidden="1" w:unhideWhenUsed="1"/>
-    <w:lsdException w:name="Table Professional" w:semiHidden="1" w:unhideWhenUsed="1"/>
-    <w:lsdException w:name="Table Subtle 1" w:semiHidden="1" w:unhideWhenUsed="1"/>
-    <w:lsdException w:name="Table Subtle 2" w:semiHidden="1" w:unhideWhenUsed="1"/>
-    <w:lsdException w:name="Table Web 1" w:semiHidden="1" w:unhideWhenUsed="1"/>
-    <w:lsdException w:name="Table Web 2" w:semiHidden="1" w:unhideWhenUsed="1"/>
-    <w:lsdException w:name="Table Web 3" w:semiHidden="1" w:unhideWhenUsed="1"/>
-    <w:lsdException w:name="Balloon Text" w:semiHidden="1" w:unhideWhenUsed="1"/>
-    <w:lsdException w:name="Table Grid" w:uiPriority="39"/>
-    <w:lsdException w:name="Table Theme" w:semiHidden="1" w:unhideWhenUsed="1"/>
-    <w:lsdException w:name="Placeholder Text" w:semiHidden="1"/>
-    <w:lsdException w:name="No Spacing" w:uiPriority="1" w:qFormat="1"/>
-    <w:lsdException w:name="Light Shading" w:uiPriority="60"/>
-    <w:lsdException w:name="Light List" w:uiPriority="61"/>
-    <w:lsdException w:name="Light Grid" w:uiPriority="62"/>
-    <w:lsdException w:name="Medium Shading 1" w:uiPriority="63"/>
-    <w:lsdException w:name="Medium Shading 2" w:uiPriority="64"/>
-    <w:lsdException w:name="Medium List 1" w:uiPriority="65"/>
-    <w:lsdException w:name="Medium List 2" w:uiPriority="66"/>
-    <w:lsdException w:name="Medium Grid 1" w:uiPriority="67"/>
-    <w:lsdException w:name="Medium Grid 2" w:uiPriority="68"/>
-    <w:lsdException w:name="Medium Grid 3" w:uiPriority="69"/>
-    <w:lsdException w:name="Dark List" w:uiPriority="70"/>
-    <w:lsdException w:name="Colorful Shading" w:uiPriority="71"/>
-    <w:lsdException w:name="Colorful List" w:uiPriority="72"/>
-    <w:lsdException w:name="Colorful Grid" w:uiPriority="73"/>
-    <w:lsdException w:name="Light Shading Accent 1" w:uiPriority="60"/>
-    <w:lsdException w:name="Light List Accent 1" w:uiPriority="61"/>
-    <w:lsdException w:name="Light Grid Accent 1" w:uiPriority="62"/>
-    <w:lsdException w:name="Medium Shading 1 Accent 1" w:uiPriority="63"/>
-    <w:lsdException w:name="Medium Shading 2 Accent 1" w:uiPriority="64"/>
-    <w:lsdException w:name="Medium List 1 Accent 1" w:uiPriority="65"/>
-    <w:lsdException w:name="Revision" w:semiHidden="1"/>
-    <w:lsdException w:name="List Paragraph" w:uiPriority="34" w:qFormat="1"/>
-    <w:lsdException w:name="Quote" w:uiPriority="29" w:qFormat="1"/>
-    <w:lsdException w:name="Intense Quote" w:uiPriority="30" w:qFormat="1"/>
-    <w:lsdException w:name="Medium List 2 Accent 1" w:uiPriority="66"/>
-    <w:lsdException w:name="Medium Grid 1 Accent 1" w:uiPriority="67"/>
-    <w:lsdException w:name="Medium Grid 2 Accent 1" w:uiPriority="68"/>
-    <w:lsdException w:name="Medium Grid 3 Accent 1" w:uiPriority="69"/>
-    <w:lsdException w:name="Dark List Accent 1" w:uiPriority="70"/>
-    <w:lsdException w:name="Colorful Shading Accent 1" w:uiPriority="71"/>
-    <w:lsdException w:name="Colorful List Accent 1" w:uiPriority="72"/>
-    <w:lsdException w:name="Colorful Grid Accent 1" w:uiPriority="73"/>
-    <w:lsdException w:name="Light Shading Accent 2" w:uiPriority="60"/>
-    <w:lsdException w:name="Light List Accent 2" w:uiPriority="61"/>
-    <w:lsdException w:name="Light Grid Accent 2" w:uiPriority="62"/>
-    <w:lsdException w:name="Medium Shading 1 Accent 2" w:uiPriority="63"/>
-    <w:lsdException w:name="Medium Shading 2 Accent 2" w:uiPriority="64"/>
-    <w:lsdException w:name="Medium List 1 Accent 2" w:uiPriority="65"/>
-    <w:lsdException w:name="Medium List 2 Accent 2" w:uiPriority="66"/>
-    <w:lsdException w:name="Medium Grid 1 Accent 2" w:uiPriority="67"/>
-    <w:lsdException w:name="Medium Grid 2 Accent 2" w:uiPriority="68"/>
-    <w:lsdException w:name="Medium Grid 3 Accent 2" w:uiPriority="69"/>
-    <w:lsdException w:name="Dark List Accent 2" w:uiPriority="70"/>
-    <w:lsdException w:name="Colorful Shading Accent 2" w:uiPriority="71"/>
-    <w:lsdException w:name="Colorful List Accent 2" w:uiPriority="72"/>
-    <w:lsdException w:name="Colorful Grid Accent 2" w:uiPriority="73"/>
-    <w:lsdException w:name="Light Shading Accent 3" w:uiPriority="60"/>
-    <w:lsdException w:name="Light List Accent 3" w:uiPriority="61"/>
-    <w:lsdException w:name="Light Grid Accent 3" w:uiPriority="62"/>
-    <w:lsdException w:name="Medium Shading 1 Accent 3" w:uiPriority="63"/>
-    <w:lsdException w:name="Medium Shading 2 Accent 3" w:uiPriority="64"/>
-    <w:lsdException w:name="Medium List 1 Accent 3" w:uiPriority="65"/>
-    <w:lsdException w:name="Medium List 2 Accent 3" w:uiPriority="66"/>
-    <w:lsdException w:name="Medium Grid 1 Accent 3" w:uiPriority="67"/>
-    <w:lsdException w:name="Medium Grid 2 Accent 3" w:uiPriority="68"/>
-    <w:lsdException w:name="Medium Grid 3 Accent 3" w:uiPriority="69"/>
-    <w:lsdException w:name="Dark List Accent 3" w:uiPriority="70"/>
-    <w:lsdException w:name="Colorful Shading Accent 3" w:uiPriority="71"/>
-    <w:lsdException w:name="Colorful List Accent 3" w:uiPriority="72"/>
-    <w:lsdException w:name="Colorful Grid Accent 3" w:uiPriority="73"/>
-    <w:lsdException w:name="Light Shading Accent 4" w:uiPriority="60"/>
-    <w:lsdException w:name="Light List Accent 4" w:uiPriority="61"/>
-    <w:lsdException w:name="Light Grid Accent 4" w:uiPriority="62"/>
-    <w:lsdException w:name="Medium Shading 1 Accent 4" w:uiPriority="63"/>
-    <w:lsdException w:name="Medium Shading 2 Accent 4" w:uiPriority="64"/>
-    <w:lsdException w:name="Medium List 1 Accent 4" w:uiPriority="65"/>
-    <w:lsdException w:name="Medium List 2 Accent 4" w:uiPriority="66"/>
-    <w:lsdException w:name="Medium Grid 1 Accent 4" w:uiPriority="67"/>
-    <w:lsdException w:name="Medium Grid 2 Accent 4" w:uiPriority="68"/>
-    <w:lsdException w:name="Medium Grid 3 Accent 4" w:uiPriority="69"/>
-    <w:lsdException w:name="Dark List Accent 4" w:uiPriority="70"/>
-    <w:lsdException w:name="Colorful Shading Accent 4" w:uiPriority="71"/>
-    <w:lsdException w:name="Colorful List Accent 4" w:uiPriority="72"/>
-    <w:lsdException w:name="Colorful Grid Accent 4" w:uiPriority="73"/>
-    <w:lsdException w:name="Light Shading Accent 5" w:uiPriority="60"/>
-    <w:lsdException w:name="Light List Accent 5" w:uiPriority="61"/>
-    <w:lsdException w:name="Light Grid Accent 5" w:uiPriority="62"/>
-    <w:lsdException w:name="Medium Shading 1 Accent 5" w:uiPriority="63"/>
-    <w:lsdException w:name="Medium Shading 2 Accent 5" w:uiPriority="64"/>
-    <w:lsdException w:name="Medium List 1 Accent 5" w:uiPriority="65"/>
-    <w:lsdException w:name="Medium List 2 Accent 5" w:uiPriority="66"/>
-    <w:lsdException w:name="Medium Grid 1 Accent 5" w:uiPriority="67"/>
-    <w:lsdException w:name="Medium Grid 2 Accent 5" w:uiPriority="68"/>
-    <w:lsdException w:name="Medium Grid 3 Accent 5" w:uiPriority="69"/>
-    <w:lsdException w:name="Dark List Accent 5" w:uiPriority="70"/>
-    <w:lsdException w:name="Colorful Shading Accent 5" w:uiPriority="71"/>
-    <w:lsdException w:name="Colorful List Accent 5" w:uiPriority="72"/>
-    <w:lsdException w:name="Colorful Grid Accent 5" w:uiPriority="73"/>
-    <w:lsdException w:name="Light Shading Accent 6" w:uiPriority="60"/>
-    <w:lsdException w:name="Light List Accent 6" w:uiPriority="61"/>
-    <w:lsdException w:name="Light Grid Accent 6" w:uiPriority="62"/>
-    <w:lsdException w:name="Medium Shading 1 Accent 6" w:uiPriority="63"/>
-    <w:lsdException w:name="Medium Shading 2 Accent 6" w:uiPriority="64"/>
-    <w:lsdException w:name="Medium List 1 Accent 6" w:uiPriority="65"/>
-    <w:lsdException w:name="Medium List 2 Accent 6" w:uiPriority="66"/>
-    <w:lsdException w:name="Medium Grid 1 Accent 6" w:uiPriority="67"/>
-    <w:lsdException w:name="Medium Grid 2 Accent 6" w:uiPriority="68"/>
-    <w:lsdException w:name="Medium Grid 3 Accent 6" w:uiPriority="69"/>
-    <w:lsdException w:name="Dark List Accent 6" w:uiPriority="70"/>
-    <w:lsdException w:name="Colorful Shading Accent 6" w:uiPriority="71"/>
-    <w:lsdException w:name="Colorful List Accent 6" w:uiPriority="72"/>
-    <w:lsdException w:name="Colorful Grid Accent 6" w:uiPriority="73"/>
-    <w:lsdException w:name="Subtle Emphasis" w:uiPriority="19" w:qFormat="1"/>
-    <w:lsdException w:name="Intense Emphasis" w:uiPriority="21" w:qFormat="1"/>
-    <w:lsdException w:name="Subtle Reference" w:uiPriority="31" w:qFormat="1"/>
-    <w:lsdException w:name="Intense Reference" w:uiPriority="32" w:qFormat="1"/>
-    <w:lsdException w:name="Book Title" w:uiPriority="33" w:qFormat="1"/>
-    <w:lsdException w:name="Bibliography" w:semiHidden="1" w:uiPriority="37" w:unhideWhenUsed="1"/>
-    <w:lsdException w:name="TOC Heading" w:semiHidden="1" w:uiPriority="39" w:unhideWhenUsed="1" w:qFormat="1"/>
-    <w:lsdException w:name="Plain Table 1" w:uiPriority="41"/>
-    <w:lsdException w:name="Plain Table 2" w:uiPriority="42"/>
-    <w:lsdException w:name="Plain Table 3" w:uiPriority="43"/>
-    <w:lsdException w:name="Plain Table 4" w:uiPriority="44"/>
-    <w:lsdException w:name="Plain Table 5" w:uiPriority="45"/>
-    <w:lsdException w:name="Grid Table Light" w:uiPriority="40"/>
-    <w:lsdException w:name="Grid Table 1 Light" w:uiPriority="46"/>
-    <w:lsdException w:name="Grid Table 2" w:uiPriority="47"/>
-    <w:lsdException w:name="Grid Table 3" w:uiPriority="48"/>
-    <w:lsdException w:name="Grid Table 4" w:uiPriority="49"/>
-    <w:lsdException w:name="Grid Table 5 Dark" w:uiPriority="50"/>
-    <w:lsdException w:name="Grid Table 6 Colorful" w:uiPriority="51"/>
-    <w:lsdException w:name="Grid Table 7 Colorful" w:uiPriority="52"/>
-    <w:lsdException w:name="Grid Table 1 Light Accent 1" w:uiPriority="46"/>
-    <w:lsdException w:name="Grid Table 2 Accent 1" w:uiPriority="47"/>
-    <w:lsdException w:name="Grid Table 3 Accent 1" w:uiPriority="48"/>
-    <w:lsdException w:name="Grid Table 4 Accent 1" w:uiPriority="49"/>
-    <w:lsdException w:name="Grid Table 5 Dark Accent 1" w:uiPriority="50"/>
-    <w:lsdException w:name="Grid Table 6 Colorful Accent 1" w:uiPriority="51"/>
-    <w:lsdException w:name="Grid Table 7 Colorful Accent 1" w:uiPriority="52"/>
-    <w:lsdException w:name="Grid Table 1 Light Accent 2" w:uiPriority="46"/>
-    <w:lsdException w:name="Grid Table 2 Accent 2" w:uiPriority="47"/>
-    <w:lsdException w:name="Grid Table 3 Accent 2" w:uiPriority="48"/>
-    <w:lsdException w:name="Grid Table 4 Accent 2" w:uiPriority="49"/>
-    <w:lsdException w:name="Grid Table 5 Dark Accent 2" w:uiPriority="50"/>
-    <w:lsdException w:name="Grid Table 6 Colorful Accent 2" w:uiPriority="51"/>
-    <w:lsdException w:name="Grid Table 7 Colorful Accent 2" w:uiPriority="52"/>
-    <w:lsdException w:name="Grid Table 1 Light Accent 3" w:uiPriority="46"/>
-    <w:lsdException w:name="Grid Table 2 Accent 3" w:uiPriority="47"/>
-    <w:lsdException w:name="Grid Table 3 Accent 3" w:uiPriority="48"/>
-    <w:lsdException w:name="Grid Table 4 Accent 3" w:uiPriority="49"/>
-    <w:lsdException w:name="Grid Table 5 Dark Accent 3" w:uiPriority="50"/>
-    <w:lsdException w:name="Grid Table 6 Colorful Accent 3" w:uiPriority="51"/>
-    <w:lsdException w:name="Grid Table 7 Colorful Accent 3" w:uiPriority="52"/>
-    <w:lsdException w:name="Grid Table 1 Light Accent 4" w:uiPriority="46"/>
-    <w:lsdException w:name="Grid Table 2 Accent 4" w:uiPriority="47"/>
-    <w:lsdException w:name="Grid Table 3 Accent 4" w:uiPriority="48"/>
-    <w:lsdException w:name="Grid Table 4 Accent 4" w:uiPriority="49"/>
-    <w:lsdException w:name="Grid Table 5 Dark Accent 4" w:uiPriority="50"/>
-    <w:lsdException w:name="Grid Table 6 Colorful Accent 4" w:uiPriority="51"/>
-    <w:lsdException w:name="Grid Table 7 Colorful Accent 4" w:uiPriority="52"/>
-    <w:lsdException w:name="Grid Table 1 Light Accent 5" w:uiPriority="46"/>
-    <w:lsdException w:name="Grid Table 2 Accent 5" w:uiPriority="47"/>
-    <w:lsdException w:name="Grid Table 3 Accent 5" w:uiPriority="48"/>
-    <w:lsdException w:name="Grid Table 4 Accent 5" w:uiPriority="49"/>
-    <w:lsdException w:name="Grid Table 5 Dark Accent 5" w:uiPriority="50"/>
-    <w:lsdException w:name="Grid Table 6 Colorful Accent 5" w:uiPriority="51"/>
-    <w:lsdException w:name="Grid Table 7 Colorful Accent 5" w:uiPriority="52"/>
-    <w:lsdException w:name="Grid Table 1 Light Accent 6" w:uiPriority="46"/>
-    <w:lsdException w:name="Grid Table 2 Accent 6" w:uiPriority="47"/>
-    <w:lsdException w:name="Grid Table 3 Accent 6" w:uiPriority="48"/>
-    <w:lsdException w:name="Grid Table 4 Accent 6" w:uiPriority="49"/>
-    <w:lsdException w:name="Grid Table 5 Dark Accent 6" w:uiPriority="50"/>
-    <w:lsdException w:name="Grid Table 6 Colorful Accent 6" w:uiPriority="51"/>
-    <w:lsdException w:name="Grid Table 7 Colorful Accent 6" w:uiPriority="52"/>
-    <w:lsdException w:name="List Table 1 Light" w:uiPriority="46"/>
-    <w:lsdException w:name="List Table 2" w:uiPriority="47"/>
-    <w:lsdException w:name="List Table 3" w:uiPriority="48"/>
-    <w:lsdException w:name="List Table 4" w:uiPriority="49"/>
-    <w:lsdException w:name="List Table 5 Dark" w:uiPriority="50"/>
-    <w:lsdException w:name="List Table 6 Colorful" w:uiPriority="51"/>
-    <w:lsdException w:name="List Table 7 Colorful" w:uiPriority="52"/>
-    <w:lsdException w:name="List Table 1 Light Accent 1" w:uiPriority="46"/>
-    <w:lsdException w:name="List Table 2 Accent 1" w:uiPriority="47"/>
-    <w:lsdException w:name="List Table 3 Accent 1" w:uiPriority="48"/>
-    <w:lsdException w:name="List Table 4 Accent 1" w:uiPriority="49"/>
-    <w:lsdException w:name="List Table 5 Dark Accent 1" w:uiPriority="50"/>
-    <w:lsdException w:name="List Table 6 Colorful Accent 1" w:uiPriority="51"/>
-    <w:lsdException w:name="List Table 7 Colorful Accent 1" w:uiPriority="52"/>
-    <w:lsdException w:name="List Table 1 Light Accent 2" w:uiPriority="46"/>
-    <w:lsdException w:name="List Table 2 Accent 2" w:uiPriority="47"/>
-    <w:lsdException w:name="List Table 3 Accent 2" w:uiPriority="48"/>
-    <w:lsdException w:name="List Table 4 Accent 2" w:uiPriority="49"/>
-    <w:lsdException w:name="List Table 5 Dark Accent 2" w:uiPriority="50"/>
-    <w:lsdException w:name="List Table 6 Colorful Accent 2" w:uiPriority="51"/>
-    <w:lsdException w:name="List Table 7 Colorful Accent 2" w:uiPriority="52"/>
-    <w:lsdException w:name="List Table 1 Light Accent 3" w:uiPriority="46"/>
-    <w:lsdException w:name="List Table 2 Accent 3" w:uiPriority="47"/>
-    <w:lsdException w:name="List Table 3 Accent 3" w:uiPriority="48"/>
-    <w:lsdException w:name="List Table 4 Accent 3" w:uiPriority="49"/>
-    <w:lsdException w:name="List Table 5 Dark Accent 3" w:uiPriority="50"/>
-    <w:lsdException w:name="List Table 6 Colorful Accent 3" w:uiPriority="51"/>
-    <w:lsdException w:name="List Table 7 Colorful Accent 3" w:uiPriority="52"/>
-    <w:lsdException w:name="List Table 1 Light Accent 4" w:uiPriority="46"/>
-    <w:lsdException w:name="List Table 2 Accent 4" w:uiPriority="47"/>
-    <w:lsdException w:name="List Table 3 Accent 4" w:uiPriority="48"/>
-    <w:lsdException w:name="List Table 4 Accent 4" w:uiPriority="49"/>
-    <w:lsdException w:name="List Table 5 Dark Accent 4" w:uiPriority="50"/>
-    <w:lsdException w:name="List Table 6 Colorful Accent 4" w:uiPriority="51"/>
-    <w:lsdException w:name="List Table 7 Colorful Accent 4" w:uiPriority="52"/>
-    <w:lsdException w:name="List Table 1 Light Accent 5" w:uiPriority="46"/>
-    <w:lsdException w:name="List Table 2 Accent 5" w:uiPriority="47"/>
-    <w:lsdException w:name="List Table 3 Accent 5" w:uiPriority="48"/>
-    <w:lsdException w:name="List Table 4 Accent 5" w:uiPriority="49"/>
-    <w:lsdException w:name="List Table 5 Dark Accent 5" w:uiPriority="50"/>
-    <w:lsdException w:name="List Table 6 Colorful Accent 5" w:uiPriority="51"/>
-    <w:lsdException w:name="List Table 7 Colorful Accent 5" w:uiPriority="52"/>
-    <w:lsdException w:name="List Table 1 Light Accent 6" w:uiPriority="46"/>
-    <w:lsdException w:name="List Table 2 Accent 6" w:uiPriority="47"/>
-    <w:lsdException w:name="List Table 3 Accent 6" w:uiPriority="48"/>
-    <w:lsdException w:name="List Table 4 Accent 6" w:uiPriority="49"/>
-    <w:lsdException w:name="List Table 5 Dark Accent 6" w:uiPriority="50"/>
-    <w:lsdException w:name="List Table 6 Colorful Accent 6" w:uiPriority="51"/>
-    <w:lsdException w:name="List Table 7 Colorful Accent 6" w:uiPriority="52"/>
+  <w:latentStyles w:defLockedState="0" w:defUIPriority="99" w:defSemiHidden="1" w:defUnhideWhenUsed="1" w:defQFormat="0" w:count="267">
+    <w:lsdException w:name="Normal" w:semiHidden="0" w:uiPriority="0" w:unhideWhenUsed="0" w:qFormat="1"/>
+    <w:lsdException w:name="heading 1" w:semiHidden="0" w:uiPriority="9" w:unhideWhenUsed="0" w:qFormat="1"/>
+    <w:lsdException w:name="heading 2" w:uiPriority="9" w:qFormat="1"/>
+    <w:lsdException w:name="heading 3" w:uiPriority="9" w:qFormat="1"/>
+    <w:lsdException w:name="heading 4" w:uiPriority="9" w:qFormat="1"/>
+    <w:lsdException w:name="heading 5" w:uiPriority="9" w:qFormat="1"/>
+    <w:lsdException w:name="heading 6" w:uiPriority="9" w:qFormat="1"/>
+    <w:lsdException w:name="heading 7" w:uiPriority="9" w:qFormat="1"/>
+    <w:lsdException w:name="heading 8" w:uiPriority="9" w:qFormat="1"/>
+    <w:lsdException w:name="heading 9" w:uiPriority="9" w:qFormat="1"/>
+    <w:lsdException w:name="toc 1" w:uiPriority="39"/>
+    <w:lsdException w:name="toc 2" w:uiPriority="39"/>
+    <w:lsdException w:name="toc 3" w:uiPriority="39"/>
+    <w:lsdException w:name="toc 4" w:uiPriority="39"/>
+    <w:lsdException w:name="toc 5" w:uiPriority="39"/>
+    <w:lsdException w:name="toc 6" w:uiPriority="39"/>
+    <w:lsdException w:name="toc 7" w:uiPriority="39"/>
+    <w:lsdException w:name="toc 8" w:uiPriority="39"/>
+    <w:lsdException w:name="toc 9" w:uiPriority="39"/>
+    <w:lsdException w:name="caption" w:uiPriority="35" w:qFormat="1"/>
+    <w:lsdException w:name="Title" w:semiHidden="0" w:uiPriority="10" w:unhideWhenUsed="0" w:qFormat="1"/>
+    <w:lsdException w:name="Default Paragraph Font" w:uiPriority="1"/>
+    <w:lsdException w:name="Subtitle" w:semiHidden="0" w:uiPriority="11" w:unhideWhenUsed="0" w:qFormat="1"/>
+    <w:lsdException w:name="Strong" w:semiHidden="0" w:uiPriority="22" w:unhideWhenUsed="0" w:qFormat="1"/>
+    <w:lsdException w:name="Emphasis" w:semiHidden="0" w:uiPriority="20" w:unhideWhenUsed="0" w:qFormat="1"/>
+    <w:lsdException w:name="Table Grid" w:semiHidden="0" w:uiPriority="39" w:unhideWhenUsed="0"/>
+    <w:lsdException w:name="Placeholder Text" w:unhideWhenUsed="0"/>
+    <w:lsdException w:name="No Spacing" w:semiHidden="0" w:uiPriority="1" w:unhideWhenUsed="0" w:qFormat="1"/>
+    <w:lsdException w:name="Light Shading" w:semiHidden="0" w:uiPriority="60" w:unhideWhenUsed="0"/>
+    <w:lsdException w:name="Light List" w:semiHidden="0" w:uiPriority="61" w:unhideWhenUsed="0"/>
+    <w:lsdException w:name="Light Grid" w:semiHidden="0" w:uiPriority="62" w:unhideWhenUsed="0"/>
+    <w:lsdException w:name="Medium Shading 1" w:semiHidden="0" w:uiPriority="63" w:unhideWhenUsed="0"/>
+    <w:lsdException w:name="Medium Shading 2" w:semiHidden="0" w:uiPriority="64" w:unhideWhenUsed="0"/>
+    <w:lsdException w:name="Medium List 1" w:semiHidden="0" w:uiPriority="65" w:unhideWhenUsed="0"/>
+    <w:lsdException w:name="Medium List 2" w:semiHidden="0" w:uiPriority="66" w:unhideWhenUsed="0"/>
+    <w:lsdException w:name="Medium Grid 1" w:semiHidden="0" w:uiPriority="67" w:unhideWhenUsed="0"/>
+    <w:lsdException w:name="Medium Grid 2" w:semiHidden="0" w:uiPriority="68" w:unhideWhenUsed="0"/>
+    <w:lsdException w:name="Medium Grid 3" w:semiHidden="0" w:uiPriority="69" w:unhideWhenUsed="0"/>
+    <w:lsdException w:name="Dark List" w:semiHidden="0" w:uiPriority="70" w:unhideWhenUsed="0"/>
+    <w:lsdException w:name="Colorful Shading" w:semiHidden="0" w:uiPriority="71" w:unhideWhenUsed="0"/>
+    <w:lsdException w:name="Colorful List" w:semiHidden="0" w:uiPriority="72" w:unhideWhenUsed="0"/>
+    <w:lsdException w:name="Colorful Grid" w:semiHidden="0" w:uiPriority="73" w:unhideWhenUsed="0"/>
+    <w:lsdException w:name="Light Shading Accent 1" w:semiHidden="0" w:uiPriority="60" w:unhideWhenUsed="0"/>
+    <w:lsdException w:name="Light List Accent 1" w:semiHidden="0" w:uiPriority="61" w:unhideWhenUsed="0"/>
+    <w:lsdException w:name="Light Grid Accent 1" w:semiHidden="0" w:uiPriority="62" w:unhideWhenUsed="0"/>
+    <w:lsdException w:name="Medium Shading 1 Accent 1" w:semiHidden="0" w:uiPriority="63" w:unhideWhenUsed="0"/>
+    <w:lsdException w:name="Medium Shading 2 Accent 1" w:semiHidden="0" w:uiPriority="64" w:unhideWhenUsed="0"/>
+    <w:lsdException w:name="Medium List 1 Accent 1" w:semiHidden="0" w:uiPriority="65" w:unhideWhenUsed="0"/>
+    <w:lsdException w:name="Revision" w:unhideWhenUsed="0"/>
+    <w:lsdException w:name="List Paragraph" w:semiHidden="0" w:uiPriority="34" w:unhideWhenUsed="0" w:qFormat="1"/>
+    <w:lsdException w:name="Quote" w:semiHidden="0" w:uiPriority="29" w:unhideWhenUsed="0" w:qFormat="1"/>
+    <w:lsdException w:name="Intense Quote" w:semiHidden="0" w:uiPriority="30" w:unhideWhenUsed="0" w:qFormat="1"/>
+    <w:lsdException w:name="Medium List 2 Accent 1" w:semiHidden="0" w:uiPriority="66" w:unhideWhenUsed="0"/>
+    <w:lsdException w:name="Medium Grid 1 Accent 1" w:semiHidden="0" w:uiPriority="67" w:unhideWhenUsed="0"/>
+    <w:lsdException w:name="Medium Grid 2 Accent 1" w:semiHidden="0" w:uiPriority="68" w:unhideWhenUsed="0"/>
+    <w:lsdException w:name="Medium Grid 3 Accent 1" w:semiHidden="0" w:uiPriority="69" w:unhideWhenUsed="0"/>
+    <w:lsdException w:name="Dark List Accent 1" w:semiHidden="0" w:uiPriority="70" w:unhideWhenUsed="0"/>
+    <w:lsdException w:name="Colorful Shading Accent 1" w:semiHidden="0" w:uiPriority="71" w:unhideWhenUsed="0"/>
+    <w:lsdException w:name="Colorful List Accent 1" w:semiHidden="0" w:uiPriority="72" w:unhideWhenUsed="0"/>
+    <w:lsdException w:name="Colorful Grid Accent 1" w:semiHidden="0" w:uiPriority="73" w:unhideWhenUsed="0"/>
+    <w:lsdException w:name="Light Shading Accent 2" w:semiHidden="0" w:uiPriority="60" w:unhideWhenUsed="0"/>
+    <w:lsdException w:name="Light List Accent 2" w:semiHidden="0" w:uiPriority="61" w:unhideWhenUsed="0"/>
+    <w:lsdException w:name="Light Grid Accent 2" w:semiHidden="0" w:uiPriority="62" w:unhideWhenUsed="0"/>
+    <w:lsdException w:name="Medium Shading 1 Accent 2" w:semiHidden="0" w:uiPriority="63" w:unhideWhenUsed="0"/>
+    <w:lsdException w:name="Medium Shading 2 Accent 2" w:semiHidden="0" w:uiPriority="64" w:unhideWhenUsed="0"/>
+    <w:lsdException w:name="Medium List 1 Accent 2" w:semiHidden="0" w:uiPriority="65" w:unhideWhenUsed="0"/>
+    <w:lsdException w:name="Medium List 2 Accent 2" w:semiHidden="0" w:uiPriority="66" w:unhideWhenUsed="0"/>
+    <w:lsdException w:name="Medium Grid 1 Accent 2" w:semiHidden="0" w:uiPriority="67" w:unhideWhenUsed="0"/>
+    <w:lsdException w:name="Medium Grid 2 Accent 2" w:semiHidden="0" w:uiPriority="68" w:unhideWhenUsed="0"/>
+    <w:lsdException w:name="Medium Grid 3 Accent 2" w:semiHidden="0" w:uiPriority="69" w:unhideWhenUsed="0"/>
+    <w:lsdException w:name="Dark List Accent 2" w:semiHidden="0" w:uiPriority="70" w:unhideWhenUsed="0"/>
+    <w:lsdException w:name="Colorful Shading Accent 2" w:semiHidden="0" w:uiPriority="71" w:unhideWhenUsed="0"/>
+    <w:lsdException w:name="Colorful List Accent 2" w:semiHidden="0" w:uiPriority="72" w:unhideWhenUsed="0"/>
+    <w:lsdException w:name="Colorful Grid Accent 2" w:semiHidden="0" w:uiPriority="73" w:unhideWhenUsed="0"/>
+    <w:lsdException w:name="Light Shading Accent 3" w:semiHidden="0" w:uiPriority="60" w:unhideWhenUsed="0"/>
+    <w:lsdException w:name="Light List Accent 3" w:semiHidden="0" w:uiPriority="61" w:unhideWhenUsed="0"/>
+    <w:lsdException w:name="Light Grid Accent 3" w:semiHidden="0" w:uiPriority="62" w:unhideWhenUsed="0"/>
+    <w:lsdException w:name="Medium Shading 1 Accent 3" w:semiHidden="0" w:uiPriority="63" w:unhideWhenUsed="0"/>
+    <w:lsdException w:name="Medium Shading 2 Accent 3" w:semiHidden="0" w:uiPriority="64" w:unhideWhenUsed="0"/>
+    <w:lsdException w:name="Medium List 1 Accent 3" w:semiHidden="0" w:uiPriority="65" w:unhideWhenUsed="0"/>
+    <w:lsdException w:name="Medium List 2 Accent 3" w:semiHidden="0" w:uiPriority="66" w:unhideWhenUsed="0"/>
+    <w:lsdException w:name="Medium Grid 1 Accent 3" w:semiHidden="0" w:uiPriority="67" w:unhideWhenUsed="0"/>
+    <w:lsdException w:name="Medium Grid 2 Accent 3" w:semiHidden="0" w:uiPriority="68" w:unhideWhenUsed="0"/>
+    <w:lsdException w:name="Medium Grid 3 Accent 3" w:semiHidden="0" w:uiPriority="69" w:unhideWhenUsed="0"/>
+    <w:lsdException w:name="Dark List Accent 3" w:semiHidden="0" w:uiPriority="70" w:unhideWhenUsed="0"/>
+    <w:lsdException w:name="Colorful Shading Accent 3" w:semiHidden="0" w:uiPriority="71" w:unhideWhenUsed="0"/>
+    <w:lsdException w:name="Colorful List Accent 3" w:semiHidden="0" w:uiPriority="72" w:unhideWhenUsed="0"/>
+    <w:lsdException w:name="Colorful Grid Accent 3" w:semiHidden="0" w:uiPriority="73" w:unhideWhenUsed="0"/>
+    <w:lsdException w:name="Light Shading Accent 4" w:semiHidden="0" w:uiPriority="60" w:unhideWhenUsed="0"/>
+    <w:lsdException w:name="Light List Accent 4" w:semiHidden="0" w:uiPriority="61" w:unhideWhenUsed="0"/>
+    <w:lsdException w:name="Light Grid Accent 4" w:semiHidden="0" w:uiPriority="62" w:unhideWhenUsed="0"/>
+    <w:lsdException w:name="Medium Shading 1 Accent 4" w:semiHidden="0" w:uiPriority="63" w:unhideWhenUsed="0"/>
+    <w:lsdException w:name="Medium Shading 2 Accent 4" w:semiHidden="0" w:uiPriority="64" w:unhideWhenUsed="0"/>
+    <w:lsdException w:name="Medium List 1 Accent 4" w:semiHidden="0" w:uiPriority="65" w:unhideWhenUsed="0"/>
+    <w:lsdException w:name="Medium List 2 Accent 4" w:semiHidden="0" w:uiPriority="66" w:unhideWhenUsed="0"/>
+    <w:lsdException w:name="Medium Grid 1 Accent 4" w:semiHidden="0" w:uiPriority="67" w:unhideWhenUsed="0"/>
+    <w:lsdException w:name="Medium Grid 2 Accent 4" w:semiHidden="0" w:uiPriority="68" w:unhideWhenUsed="0"/>
+    <w:lsdException w:name="Medium Grid 3 Accent 4" w:semiHidden="0" w:uiPriority="69" w:unhideWhenUsed="0"/>
+    <w:lsdException w:name="Dark List Accent 4" w:semiHidden="0" w:uiPriority="70" w:unhideWhenUsed="0"/>
+    <w:lsdException w:name="Colorful Shading Accent 4" w:semiHidden="0" w:uiPriority="71" w:unhideWhenUsed="0"/>
+    <w:lsdException w:name="Colorful List Accent 4" w:semiHidden="0" w:uiPriority="72" w:unhideWhenUsed="0"/>
+    <w:lsdException w:name="Colorful Grid Accent 4" w:semiHidden="0" w:uiPriority="73" w:unhideWhenUsed="0"/>
+    <w:lsdException w:name="Light Shading Accent 5" w:semiHidden="0" w:uiPriority="60" w:unhideWhenUsed="0"/>
+    <w:lsdException w:name="Light List Accent 5" w:semiHidden="0" w:uiPriority="61" w:unhideWhenUsed="0"/>
+    <w:lsdException w:name="Light Grid Accent 5" w:semiHidden="0" w:uiPriority="62" w:unhideWhenUsed="0"/>
+    <w:lsdException w:name="Medium Shading 1 Accent 5" w:semiHidden="0" w:uiPriority="63" w:unhideWhenUsed="0"/>
+    <w:lsdException w:name="Medium Shading 2 Accent 5" w:semiHidden="0" w:uiPriority="64" w:unhideWhenUsed="0"/>
+    <w:lsdException w:name="Medium List 1 Accent 5" w:semiHidden="0" w:uiPriority="65" w:unhideWhenUsed="0"/>
+    <w:lsdException w:name="Medium List 2 Accent 5" w:semiHidden="0" w:uiPriority="66" w:unhideWhenUsed="0"/>
+    <w:lsdException w:name="Medium Grid 1 Accent 5" w:semiHidden="0" w:uiPriority="67" w:unhideWhenUsed="0"/>
+    <w:lsdException w:name="Medium Grid 2 Accent 5" w:semiHidden="0" w:uiPriority="68" w:unhideWhenUsed="0"/>
+    <w:lsdException w:name="Medium Grid 3 Accent 5" w:semiHidden="0" w:uiPriority="69" w:unhideWhenUsed="0"/>
+    <w:lsdException w:name="Dark List Accent 5" w:semiHidden="0" w:uiPriority="70" w:unhideWhenUsed="0"/>
+    <w:lsdException w:name="Colorful Shading Accent 5" w:semiHidden="0" w:uiPriority="71" w:unhideWhenUsed="0"/>
+    <w:lsdException w:name="Colorful List Accent 5" w:semiHidden="0" w:uiPriority="72" w:unhideWhenUsed="0"/>
+    <w:lsdException w:name="Colorful Grid Accent 5" w:semiHidden="0" w:uiPriority="73" w:unhideWhenUsed="0"/>
+    <w:lsdException w:name="Light Shading Accent 6" w:semiHidden="0" w:uiPriority="60" w:unhideWhenUsed="0"/>
+    <w:lsdException w:name="Light List Accent 6" w:semiHidden="0" w:uiPriority="61" w:unhideWhenUsed="0"/>
+    <w:lsdException w:name="Light Grid Accent 6" w:semiHidden="0" w:uiPriority="62" w:unhideWhenUsed="0"/>
+    <w:lsdException w:name="Medium Shading 1 Accent 6" w:semiHidden="0" w:uiPriority="63" w:unhideWhenUsed="0"/>
+    <w:lsdException w:name="Medium Shading 2 Accent 6" w:semiHidden="0" w:uiPriority="64" w:unhideWhenUsed="0"/>
+    <w:lsdException w:name="Medium List 1 Accent 6" w:semiHidden="0" w:uiPriority="65" w:unhideWhenUsed="0"/>
+    <w:lsdException w:name="Medium List 2 Accent 6" w:semiHidden="0" w:uiPriority="66" w:unhideWhenUsed="0"/>
+    <w:lsdException w:name="Medium Grid 1 Accent 6" w:semiHidden="0" w:uiPriority="67" w:unhideWhenUsed="0"/>
+    <w:lsdException w:name="Medium Grid 2 Accent 6" w:semiHidden="0" w:uiPriority="68" w:unhideWhenUsed="0"/>
+    <w:lsdException w:name="Medium Grid 3 Accent 6" w:semiHidden="0" w:uiPriority="69" w:unhideWhenUsed="0"/>
+    <w:lsdException w:name="Dark List Accent 6" w:semiHidden="0" w:uiPriority="70" w:unhideWhenUsed="0"/>
+    <w:lsdException w:name="Colorful Shading Accent 6" w:semiHidden="0" w:uiPriority="71" w:unhideWhenUsed="0"/>
+    <w:lsdException w:name="Colorful List Accent 6" w:semiHidden="0" w:uiPriority="72" w:unhideWhenUsed="0"/>
+    <w:lsdException w:name="Colorful Grid Accent 6" w:semiHidden="0" w:uiPriority="73" w:unhideWhenUsed="0"/>
+    <w:lsdException w:name="Subtle Emphasis" w:semiHidden="0" w:uiPriority="19" w:unhideWhenUsed="0" w:qFormat="1"/>
+    <w:lsdException w:name="Intense Emphasis" w:semiHidden="0" w:uiPriority="21" w:unhideWhenUsed="0" w:qFormat="1"/>
+    <w:lsdException w:name="Subtle Reference" w:semiHidden="0" w:uiPriority="31" w:unhideWhenUsed="0" w:qFormat="1"/>
+    <w:lsdException w:name="Intense Reference" w:semiHidden="0" w:uiPriority="32" w:unhideWhenUsed="0" w:qFormat="1"/>
+    <w:lsdException w:name="Book Title" w:semiHidden="0" w:uiPriority="33" w:unhideWhenUsed="0" w:qFormat="1"/>
+    <w:lsdException w:name="Bibliography" w:uiPriority="37"/>
+    <w:lsdException w:name="TOC Heading" w:uiPriority="39" w:qFormat="1"/>
   </w:latentStyles>
   <w:style w:type="paragraph" w:default="1" w:styleId="Normal">
     <w:name w:val="Normal"/>
@@ -1307,6 +1871,284 @@
       <w:rFonts w:ascii="Consolas" w:hAnsi="Consolas"/>
       <w:sz w:val="21"/>
       <w:szCs w:val="21"/>
+    </w:rPr>
+  </w:style>
+  <w:style w:type="paragraph" w:styleId="BalloonText">
+    <w:name w:val="Balloon Text"/>
+    <w:basedOn w:val="Normal"/>
+    <w:link w:val="BalloonTextChar"/>
+    <w:uiPriority w:val="99"/>
+    <w:semiHidden/>
+    <w:unhideWhenUsed/>
+    <w:rsid w:val="00D37331"/>
+    <w:pPr>
+      <w:spacing w:after="0" w:line="240" w:lineRule="auto"/>
+    </w:pPr>
+    <w:rPr>
+      <w:rFonts w:ascii="Tahoma" w:hAnsi="Tahoma" w:cs="Tahoma"/>
+      <w:sz w:val="16"/>
+      <w:szCs w:val="16"/>
+    </w:rPr>
+  </w:style>
+  <w:style w:type="character" w:customStyle="1" w:styleId="BalloonTextChar">
+    <w:name w:val="Balloon Text Char"/>
+    <w:basedOn w:val="DefaultParagraphFont"/>
+    <w:link w:val="BalloonText"/>
+    <w:uiPriority w:val="99"/>
+    <w:semiHidden/>
+    <w:rsid w:val="00D37331"/>
+    <w:rPr>
+      <w:rFonts w:ascii="Tahoma" w:hAnsi="Tahoma" w:cs="Tahoma"/>
+      <w:sz w:val="16"/>
+      <w:szCs w:val="16"/>
+    </w:rPr>
+  </w:style>
+</w:styles>
+</file>
+
+<file path=word/stylesWithEffects.xml><?xml version="1.0" encoding="utf-8"?>
+<w:styles xmlns:wpc="http://schemas.microsoft.com/office/word/2010/wordprocessingCanvas" xmlns:mc="http://schemas.openxmlformats.org/markup-compatibility/2006" xmlns:o="urn:schemas-microsoft-com:office:office" xmlns:r="http://schemas.openxmlformats.org/officeDocument/2006/relationships" xmlns:m="http://schemas.openxmlformats.org/officeDocument/2006/math" xmlns:v="urn:schemas-microsoft-com:vml" xmlns:wp14="http://schemas.microsoft.com/office/word/2010/wordprocessingDrawing" xmlns:wp="http://schemas.openxmlformats.org/drawingml/2006/wordprocessingDrawing" xmlns:w10="urn:schemas-microsoft-com:office:word" xmlns:w="http://schemas.openxmlformats.org/wordprocessingml/2006/main" xmlns:w14="http://schemas.microsoft.com/office/word/2010/wordml" xmlns:wpg="http://schemas.microsoft.com/office/word/2010/wordprocessingGroup" xmlns:wpi="http://schemas.microsoft.com/office/word/2010/wordprocessingInk" xmlns:wne="http://schemas.microsoft.com/office/word/2006/wordml" xmlns:wps="http://schemas.microsoft.com/office/word/2010/wordprocessingShape" mc:Ignorable="w14 wp14">
+  <w:docDefaults>
+    <w:rPrDefault>
+      <w:rPr>
+        <w:rFonts w:asciiTheme="minorHAnsi" w:eastAsiaTheme="minorHAnsi" w:hAnsiTheme="minorHAnsi" w:cstheme="minorBidi"/>
+        <w:sz w:val="22"/>
+        <w:szCs w:val="22"/>
+        <w:lang w:val="en-US" w:eastAsia="en-US" w:bidi="ar-SA"/>
+      </w:rPr>
+    </w:rPrDefault>
+    <w:pPrDefault>
+      <w:pPr>
+        <w:spacing w:after="160" w:line="259" w:lineRule="auto"/>
+      </w:pPr>
+    </w:pPrDefault>
+  </w:docDefaults>
+  <w:latentStyles w:defLockedState="0" w:defUIPriority="99" w:defSemiHidden="1" w:defUnhideWhenUsed="1" w:defQFormat="0" w:count="267">
+    <w:lsdException w:name="Normal" w:semiHidden="0" w:uiPriority="0" w:unhideWhenUsed="0" w:qFormat="1"/>
+    <w:lsdException w:name="heading 1" w:semiHidden="0" w:uiPriority="9" w:unhideWhenUsed="0" w:qFormat="1"/>
+    <w:lsdException w:name="heading 2" w:uiPriority="9" w:qFormat="1"/>
+    <w:lsdException w:name="heading 3" w:uiPriority="9" w:qFormat="1"/>
+    <w:lsdException w:name="heading 4" w:uiPriority="9" w:qFormat="1"/>
+    <w:lsdException w:name="heading 5" w:uiPriority="9" w:qFormat="1"/>
+    <w:lsdException w:name="heading 6" w:uiPriority="9" w:qFormat="1"/>
+    <w:lsdException w:name="heading 7" w:uiPriority="9" w:qFormat="1"/>
+    <w:lsdException w:name="heading 8" w:uiPriority="9" w:qFormat="1"/>
+    <w:lsdException w:name="heading 9" w:uiPriority="9" w:qFormat="1"/>
+    <w:lsdException w:name="toc 1" w:uiPriority="39"/>
+    <w:lsdException w:name="toc 2" w:uiPriority="39"/>
+    <w:lsdException w:name="toc 3" w:uiPriority="39"/>
+    <w:lsdException w:name="toc 4" w:uiPriority="39"/>
+    <w:lsdException w:name="toc 5" w:uiPriority="39"/>
+    <w:lsdException w:name="toc 6" w:uiPriority="39"/>
+    <w:lsdException w:name="toc 7" w:uiPriority="39"/>
+    <w:lsdException w:name="toc 8" w:uiPriority="39"/>
+    <w:lsdException w:name="toc 9" w:uiPriority="39"/>
+    <w:lsdException w:name="caption" w:uiPriority="35" w:qFormat="1"/>
+    <w:lsdException w:name="Title" w:semiHidden="0" w:uiPriority="10" w:unhideWhenUsed="0" w:qFormat="1"/>
+    <w:lsdException w:name="Default Paragraph Font" w:uiPriority="1"/>
+    <w:lsdException w:name="Subtitle" w:semiHidden="0" w:uiPriority="11" w:unhideWhenUsed="0" w:qFormat="1"/>
+    <w:lsdException w:name="Strong" w:semiHidden="0" w:uiPriority="22" w:unhideWhenUsed="0" w:qFormat="1"/>
+    <w:lsdException w:name="Emphasis" w:semiHidden="0" w:uiPriority="20" w:unhideWhenUsed="0" w:qFormat="1"/>
+    <w:lsdException w:name="Table Grid" w:semiHidden="0" w:uiPriority="39" w:unhideWhenUsed="0"/>
+    <w:lsdException w:name="Placeholder Text" w:unhideWhenUsed="0"/>
+    <w:lsdException w:name="No Spacing" w:semiHidden="0" w:uiPriority="1" w:unhideWhenUsed="0" w:qFormat="1"/>
+    <w:lsdException w:name="Light Shading" w:semiHidden="0" w:uiPriority="60" w:unhideWhenUsed="0"/>
+    <w:lsdException w:name="Light List" w:semiHidden="0" w:uiPriority="61" w:unhideWhenUsed="0"/>
+    <w:lsdException w:name="Light Grid" w:semiHidden="0" w:uiPriority="62" w:unhideWhenUsed="0"/>
+    <w:lsdException w:name="Medium Shading 1" w:semiHidden="0" w:uiPriority="63" w:unhideWhenUsed="0"/>
+    <w:lsdException w:name="Medium Shading 2" w:semiHidden="0" w:uiPriority="64" w:unhideWhenUsed="0"/>
+    <w:lsdException w:name="Medium List 1" w:semiHidden="0" w:uiPriority="65" w:unhideWhenUsed="0"/>
+    <w:lsdException w:name="Medium List 2" w:semiHidden="0" w:uiPriority="66" w:unhideWhenUsed="0"/>
+    <w:lsdException w:name="Medium Grid 1" w:semiHidden="0" w:uiPriority="67" w:unhideWhenUsed="0"/>
+    <w:lsdException w:name="Medium Grid 2" w:semiHidden="0" w:uiPriority="68" w:unhideWhenUsed="0"/>
+    <w:lsdException w:name="Medium Grid 3" w:semiHidden="0" w:uiPriority="69" w:unhideWhenUsed="0"/>
+    <w:lsdException w:name="Dark List" w:semiHidden="0" w:uiPriority="70" w:unhideWhenUsed="0"/>
+    <w:lsdException w:name="Colorful Shading" w:semiHidden="0" w:uiPriority="71" w:unhideWhenUsed="0"/>
+    <w:lsdException w:name="Colorful List" w:semiHidden="0" w:uiPriority="72" w:unhideWhenUsed="0"/>
+    <w:lsdException w:name="Colorful Grid" w:semiHidden="0" w:uiPriority="73" w:unhideWhenUsed="0"/>
+    <w:lsdException w:name="Light Shading Accent 1" w:semiHidden="0" w:uiPriority="60" w:unhideWhenUsed="0"/>
+    <w:lsdException w:name="Light List Accent 1" w:semiHidden="0" w:uiPriority="61" w:unhideWhenUsed="0"/>
+    <w:lsdException w:name="Light Grid Accent 1" w:semiHidden="0" w:uiPriority="62" w:unhideWhenUsed="0"/>
+    <w:lsdException w:name="Medium Shading 1 Accent 1" w:semiHidden="0" w:uiPriority="63" w:unhideWhenUsed="0"/>
+    <w:lsdException w:name="Medium Shading 2 Accent 1" w:semiHidden="0" w:uiPriority="64" w:unhideWhenUsed="0"/>
+    <w:lsdException w:name="Medium List 1 Accent 1" w:semiHidden="0" w:uiPriority="65" w:unhideWhenUsed="0"/>
+    <w:lsdException w:name="Revision" w:unhideWhenUsed="0"/>
+    <w:lsdException w:name="List Paragraph" w:semiHidden="0" w:uiPriority="34" w:unhideWhenUsed="0" w:qFormat="1"/>
+    <w:lsdException w:name="Quote" w:semiHidden="0" w:uiPriority="29" w:unhideWhenUsed="0" w:qFormat="1"/>
+    <w:lsdException w:name="Intense Quote" w:semiHidden="0" w:uiPriority="30" w:unhideWhenUsed="0" w:qFormat="1"/>
+    <w:lsdException w:name="Medium List 2 Accent 1" w:semiHidden="0" w:uiPriority="66" w:unhideWhenUsed="0"/>
+    <w:lsdException w:name="Medium Grid 1 Accent 1" w:semiHidden="0" w:uiPriority="67" w:unhideWhenUsed="0"/>
+    <w:lsdException w:name="Medium Grid 2 Accent 1" w:semiHidden="0" w:uiPriority="68" w:unhideWhenUsed="0"/>
+    <w:lsdException w:name="Medium Grid 3 Accent 1" w:semiHidden="0" w:uiPriority="69" w:unhideWhenUsed="0"/>
+    <w:lsdException w:name="Dark List Accent 1" w:semiHidden="0" w:uiPriority="70" w:unhideWhenUsed="0"/>
+    <w:lsdException w:name="Colorful Shading Accent 1" w:semiHidden="0" w:uiPriority="71" w:unhideWhenUsed="0"/>
+    <w:lsdException w:name="Colorful List Accent 1" w:semiHidden="0" w:uiPriority="72" w:unhideWhenUsed="0"/>
+    <w:lsdException w:name="Colorful Grid Accent 1" w:semiHidden="0" w:uiPriority="73" w:unhideWhenUsed="0"/>
+    <w:lsdException w:name="Light Shading Accent 2" w:semiHidden="0" w:uiPriority="60" w:unhideWhenUsed="0"/>
+    <w:lsdException w:name="Light List Accent 2" w:semiHidden="0" w:uiPriority="61" w:unhideWhenUsed="0"/>
+    <w:lsdException w:name="Light Grid Accent 2" w:semiHidden="0" w:uiPriority="62" w:unhideWhenUsed="0"/>
+    <w:lsdException w:name="Medium Shading 1 Accent 2" w:semiHidden="0" w:uiPriority="63" w:unhideWhenUsed="0"/>
+    <w:lsdException w:name="Medium Shading 2 Accent 2" w:semiHidden="0" w:uiPriority="64" w:unhideWhenUsed="0"/>
+    <w:lsdException w:name="Medium List 1 Accent 2" w:semiHidden="0" w:uiPriority="65" w:unhideWhenUsed="0"/>
+    <w:lsdException w:name="Medium List 2 Accent 2" w:semiHidden="0" w:uiPriority="66" w:unhideWhenUsed="0"/>
+    <w:lsdException w:name="Medium Grid 1 Accent 2" w:semiHidden="0" w:uiPriority="67" w:unhideWhenUsed="0"/>
+    <w:lsdException w:name="Medium Grid 2 Accent 2" w:semiHidden="0" w:uiPriority="68" w:unhideWhenUsed="0"/>
+    <w:lsdException w:name="Medium Grid 3 Accent 2" w:semiHidden="0" w:uiPriority="69" w:unhideWhenUsed="0"/>
+    <w:lsdException w:name="Dark List Accent 2" w:semiHidden="0" w:uiPriority="70" w:unhideWhenUsed="0"/>
+    <w:lsdException w:name="Colorful Shading Accent 2" w:semiHidden="0" w:uiPriority="71" w:unhideWhenUsed="0"/>
+    <w:lsdException w:name="Colorful List Accent 2" w:semiHidden="0" w:uiPriority="72" w:unhideWhenUsed="0"/>
+    <w:lsdException w:name="Colorful Grid Accent 2" w:semiHidden="0" w:uiPriority="73" w:unhideWhenUsed="0"/>
+    <w:lsdException w:name="Light Shading Accent 3" w:semiHidden="0" w:uiPriority="60" w:unhideWhenUsed="0"/>
+    <w:lsdException w:name="Light List Accent 3" w:semiHidden="0" w:uiPriority="61" w:unhideWhenUsed="0"/>
+    <w:lsdException w:name="Light Grid Accent 3" w:semiHidden="0" w:uiPriority="62" w:unhideWhenUsed="0"/>
+    <w:lsdException w:name="Medium Shading 1 Accent 3" w:semiHidden="0" w:uiPriority="63" w:unhideWhenUsed="0"/>
+    <w:lsdException w:name="Medium Shading 2 Accent 3" w:semiHidden="0" w:uiPriority="64" w:unhideWhenUsed="0"/>
+    <w:lsdException w:name="Medium List 1 Accent 3" w:semiHidden="0" w:uiPriority="65" w:unhideWhenUsed="0"/>
+    <w:lsdException w:name="Medium List 2 Accent 3" w:semiHidden="0" w:uiPriority="66" w:unhideWhenUsed="0"/>
+    <w:lsdException w:name="Medium Grid 1 Accent 3" w:semiHidden="0" w:uiPriority="67" w:unhideWhenUsed="0"/>
+    <w:lsdException w:name="Medium Grid 2 Accent 3" w:semiHidden="0" w:uiPriority="68" w:unhideWhenUsed="0"/>
+    <w:lsdException w:name="Medium Grid 3 Accent 3" w:semiHidden="0" w:uiPriority="69" w:unhideWhenUsed="0"/>
+    <w:lsdException w:name="Dark List Accent 3" w:semiHidden="0" w:uiPriority="70" w:unhideWhenUsed="0"/>
+    <w:lsdException w:name="Colorful Shading Accent 3" w:semiHidden="0" w:uiPriority="71" w:unhideWhenUsed="0"/>
+    <w:lsdException w:name="Colorful List Accent 3" w:semiHidden="0" w:uiPriority="72" w:unhideWhenUsed="0"/>
+    <w:lsdException w:name="Colorful Grid Accent 3" w:semiHidden="0" w:uiPriority="73" w:unhideWhenUsed="0"/>
+    <w:lsdException w:name="Light Shading Accent 4" w:semiHidden="0" w:uiPriority="60" w:unhideWhenUsed="0"/>
+    <w:lsdException w:name="Light List Accent 4" w:semiHidden="0" w:uiPriority="61" w:unhideWhenUsed="0"/>
+    <w:lsdException w:name="Light Grid Accent 4" w:semiHidden="0" w:uiPriority="62" w:unhideWhenUsed="0"/>
+    <w:lsdException w:name="Medium Shading 1 Accent 4" w:semiHidden="0" w:uiPriority="63" w:unhideWhenUsed="0"/>
+    <w:lsdException w:name="Medium Shading 2 Accent 4" w:semiHidden="0" w:uiPriority="64" w:unhideWhenUsed="0"/>
+    <w:lsdException w:name="Medium List 1 Accent 4" w:semiHidden="0" w:uiPriority="65" w:unhideWhenUsed="0"/>
+    <w:lsdException w:name="Medium List 2 Accent 4" w:semiHidden="0" w:uiPriority="66" w:unhideWhenUsed="0"/>
+    <w:lsdException w:name="Medium Grid 1 Accent 4" w:semiHidden="0" w:uiPriority="67" w:unhideWhenUsed="0"/>
+    <w:lsdException w:name="Medium Grid 2 Accent 4" w:semiHidden="0" w:uiPriority="68" w:unhideWhenUsed="0"/>
+    <w:lsdException w:name="Medium Grid 3 Accent 4" w:semiHidden="0" w:uiPriority="69" w:unhideWhenUsed="0"/>
+    <w:lsdException w:name="Dark List Accent 4" w:semiHidden="0" w:uiPriority="70" w:unhideWhenUsed="0"/>
+    <w:lsdException w:name="Colorful Shading Accent 4" w:semiHidden="0" w:uiPriority="71" w:unhideWhenUsed="0"/>
+    <w:lsdException w:name="Colorful List Accent 4" w:semiHidden="0" w:uiPriority="72" w:unhideWhenUsed="0"/>
+    <w:lsdException w:name="Colorful Grid Accent 4" w:semiHidden="0" w:uiPriority="73" w:unhideWhenUsed="0"/>
+    <w:lsdException w:name="Light Shading Accent 5" w:semiHidden="0" w:uiPriority="60" w:unhideWhenUsed="0"/>
+    <w:lsdException w:name="Light List Accent 5" w:semiHidden="0" w:uiPriority="61" w:unhideWhenUsed="0"/>
+    <w:lsdException w:name="Light Grid Accent 5" w:semiHidden="0" w:uiPriority="62" w:unhideWhenUsed="0"/>
+    <w:lsdException w:name="Medium Shading 1 Accent 5" w:semiHidden="0" w:uiPriority="63" w:unhideWhenUsed="0"/>
+    <w:lsdException w:name="Medium Shading 2 Accent 5" w:semiHidden="0" w:uiPriority="64" w:unhideWhenUsed="0"/>
+    <w:lsdException w:name="Medium List 1 Accent 5" w:semiHidden="0" w:uiPriority="65" w:unhideWhenUsed="0"/>
+    <w:lsdException w:name="Medium List 2 Accent 5" w:semiHidden="0" w:uiPriority="66" w:unhideWhenUsed="0"/>
+    <w:lsdException w:name="Medium Grid 1 Accent 5" w:semiHidden="0" w:uiPriority="67" w:unhideWhenUsed="0"/>
+    <w:lsdException w:name="Medium Grid 2 Accent 5" w:semiHidden="0" w:uiPriority="68" w:unhideWhenUsed="0"/>
+    <w:lsdException w:name="Medium Grid 3 Accent 5" w:semiHidden="0" w:uiPriority="69" w:unhideWhenUsed="0"/>
+    <w:lsdException w:name="Dark List Accent 5" w:semiHidden="0" w:uiPriority="70" w:unhideWhenUsed="0"/>
+    <w:lsdException w:name="Colorful Shading Accent 5" w:semiHidden="0" w:uiPriority="71" w:unhideWhenUsed="0"/>
+    <w:lsdException w:name="Colorful List Accent 5" w:semiHidden="0" w:uiPriority="72" w:unhideWhenUsed="0"/>
+    <w:lsdException w:name="Colorful Grid Accent 5" w:semiHidden="0" w:uiPriority="73" w:unhideWhenUsed="0"/>
+    <w:lsdException w:name="Light Shading Accent 6" w:semiHidden="0" w:uiPriority="60" w:unhideWhenUsed="0"/>
+    <w:lsdException w:name="Light List Accent 6" w:semiHidden="0" w:uiPriority="61" w:unhideWhenUsed="0"/>
+    <w:lsdException w:name="Light Grid Accent 6" w:semiHidden="0" w:uiPriority="62" w:unhideWhenUsed="0"/>
+    <w:lsdException w:name="Medium Shading 1 Accent 6" w:semiHidden="0" w:uiPriority="63" w:unhideWhenUsed="0"/>
+    <w:lsdException w:name="Medium Shading 2 Accent 6" w:semiHidden="0" w:uiPriority="64" w:unhideWhenUsed="0"/>
+    <w:lsdException w:name="Medium List 1 Accent 6" w:semiHidden="0" w:uiPriority="65" w:unhideWhenUsed="0"/>
+    <w:lsdException w:name="Medium List 2 Accent 6" w:semiHidden="0" w:uiPriority="66" w:unhideWhenUsed="0"/>
+    <w:lsdException w:name="Medium Grid 1 Accent 6" w:semiHidden="0" w:uiPriority="67" w:unhideWhenUsed="0"/>
+    <w:lsdException w:name="Medium Grid 2 Accent 6" w:semiHidden="0" w:uiPriority="68" w:unhideWhenUsed="0"/>
+    <w:lsdException w:name="Medium Grid 3 Accent 6" w:semiHidden="0" w:uiPriority="69" w:unhideWhenUsed="0"/>
+    <w:lsdException w:name="Dark List Accent 6" w:semiHidden="0" w:uiPriority="70" w:unhideWhenUsed="0"/>
+    <w:lsdException w:name="Colorful Shading Accent 6" w:semiHidden="0" w:uiPriority="71" w:unhideWhenUsed="0"/>
+    <w:lsdException w:name="Colorful List Accent 6" w:semiHidden="0" w:uiPriority="72" w:unhideWhenUsed="0"/>
+    <w:lsdException w:name="Colorful Grid Accent 6" w:semiHidden="0" w:uiPriority="73" w:unhideWhenUsed="0"/>
+    <w:lsdException w:name="Subtle Emphasis" w:semiHidden="0" w:uiPriority="19" w:unhideWhenUsed="0" w:qFormat="1"/>
+    <w:lsdException w:name="Intense Emphasis" w:semiHidden="0" w:uiPriority="21" w:unhideWhenUsed="0" w:qFormat="1"/>
+    <w:lsdException w:name="Subtle Reference" w:semiHidden="0" w:uiPriority="31" w:unhideWhenUsed="0" w:qFormat="1"/>
+    <w:lsdException w:name="Intense Reference" w:semiHidden="0" w:uiPriority="32" w:unhideWhenUsed="0" w:qFormat="1"/>
+    <w:lsdException w:name="Book Title" w:semiHidden="0" w:uiPriority="33" w:unhideWhenUsed="0" w:qFormat="1"/>
+    <w:lsdException w:name="Bibliography" w:uiPriority="37"/>
+    <w:lsdException w:name="TOC Heading" w:uiPriority="39" w:qFormat="1"/>
+  </w:latentStyles>
+  <w:style w:type="paragraph" w:default="1" w:styleId="Normal">
+    <w:name w:val="Normal"/>
+    <w:qFormat/>
+  </w:style>
+  <w:style w:type="character" w:default="1" w:styleId="DefaultParagraphFont">
+    <w:name w:val="Default Paragraph Font"/>
+    <w:uiPriority w:val="1"/>
+    <w:semiHidden/>
+    <w:unhideWhenUsed/>
+  </w:style>
+  <w:style w:type="table" w:default="1" w:styleId="TableNormal">
+    <w:name w:val="Normal Table"/>
+    <w:uiPriority w:val="99"/>
+    <w:semiHidden/>
+    <w:unhideWhenUsed/>
+    <w:tblPr>
+      <w:tblInd w:w="0" w:type="dxa"/>
+      <w:tblCellMar>
+        <w:top w:w="0" w:type="dxa"/>
+        <w:left w:w="108" w:type="dxa"/>
+        <w:bottom w:w="0" w:type="dxa"/>
+        <w:right w:w="108" w:type="dxa"/>
+      </w:tblCellMar>
+    </w:tblPr>
+  </w:style>
+  <w:style w:type="numbering" w:default="1" w:styleId="NoList">
+    <w:name w:val="No List"/>
+    <w:uiPriority w:val="99"/>
+    <w:semiHidden/>
+    <w:unhideWhenUsed/>
+  </w:style>
+  <w:style w:type="paragraph" w:styleId="PlainText">
+    <w:name w:val="Plain Text"/>
+    <w:basedOn w:val="Normal"/>
+    <w:link w:val="PlainTextChar"/>
+    <w:uiPriority w:val="99"/>
+    <w:unhideWhenUsed/>
+    <w:rsid w:val="009D1219"/>
+    <w:pPr>
+      <w:spacing w:after="0" w:line="240" w:lineRule="auto"/>
+    </w:pPr>
+    <w:rPr>
+      <w:rFonts w:ascii="Consolas" w:hAnsi="Consolas"/>
+      <w:sz w:val="21"/>
+      <w:szCs w:val="21"/>
+    </w:rPr>
+  </w:style>
+  <w:style w:type="character" w:customStyle="1" w:styleId="PlainTextChar">
+    <w:name w:val="Plain Text Char"/>
+    <w:basedOn w:val="DefaultParagraphFont"/>
+    <w:link w:val="PlainText"/>
+    <w:uiPriority w:val="99"/>
+    <w:rsid w:val="009D1219"/>
+    <w:rPr>
+      <w:rFonts w:ascii="Consolas" w:hAnsi="Consolas"/>
+      <w:sz w:val="21"/>
+      <w:szCs w:val="21"/>
+    </w:rPr>
+  </w:style>
+  <w:style w:type="paragraph" w:styleId="BalloonText">
+    <w:name w:val="Balloon Text"/>
+    <w:basedOn w:val="Normal"/>
+    <w:link w:val="BalloonTextChar"/>
+    <w:uiPriority w:val="99"/>
+    <w:semiHidden/>
+    <w:unhideWhenUsed/>
+    <w:rsid w:val="00D37331"/>
+    <w:pPr>
+      <w:spacing w:after="0" w:line="240" w:lineRule="auto"/>
+    </w:pPr>
+    <w:rPr>
+      <w:rFonts w:ascii="Tahoma" w:hAnsi="Tahoma" w:cs="Tahoma"/>
+      <w:sz w:val="16"/>
+      <w:szCs w:val="16"/>
+    </w:rPr>
+  </w:style>
+  <w:style w:type="character" w:customStyle="1" w:styleId="BalloonTextChar">
+    <w:name w:val="Balloon Text Char"/>
+    <w:basedOn w:val="DefaultParagraphFont"/>
+    <w:link w:val="BalloonText"/>
+    <w:uiPriority w:val="99"/>
+    <w:semiHidden/>
+    <w:rsid w:val="00D37331"/>
+    <w:rPr>
+      <w:rFonts w:ascii="Tahoma" w:hAnsi="Tahoma" w:cs="Tahoma"/>
+      <w:sz w:val="16"/>
+      <w:szCs w:val="16"/>
     </w:rPr>
   </w:style>
 </w:styles>
@@ -1567,7 +2409,7 @@
   <a:extraClrSchemeLst/>
   <a:extLst>
     <a:ext uri="{05A4C25C-085E-4340-85A3-A5531E510DB2}">
-      <thm15:themeFamily xmlns:thm15="http://schemas.microsoft.com/office/thememl/2012/main" name="Office Theme" id="{62F939B6-93AF-4DB8-9C6B-D6C7DFDC589F}" vid="{4A3C46E8-61CC-4603-A589-7422A47A8E4A}"/>
+      <thm15:themeFamily xmlns="" xmlns:thm15="http://schemas.microsoft.com/office/thememl/2012/main" name="Office Theme" id="{62F939B6-93AF-4DB8-9C6B-D6C7DFDC589F}" vid="{4A3C46E8-61CC-4603-A589-7422A47A8E4A}"/>
     </a:ext>
   </a:extLst>
 </a:theme>
